--- a/תיק פרויקט.docx
+++ b/תיק פרויקט.docx
@@ -52,18 +52,71 @@
       <w:pPr>
         <w:jc w:val="center"/>
         <w:rPr>
-          <w:bCs/>
+          <w:b/>
+          <w:color w:val="000000" w:themeColor="text1"/>
+          <w:sz w:val="96"/>
+          <w:szCs w:val="96"/>
+          <w:u w:val="single"/>
+          <w:lang w:val="en-US"/>
+          <w14:shadow w14:blurRad="38100" w14:dist="19050" w14:dir="2700000" w14:sx="100000" w14:sy="100000" w14:kx="0" w14:ky="0" w14:algn="tl">
+            <w14:schemeClr w14:val="dk1">
+              <w14:alpha w14:val="60000"/>
+            </w14:schemeClr>
+          </w14:shadow>
+          <w14:textOutline w14:w="0" w14:cap="flat" w14:cmpd="sng" w14:algn="ctr">
+            <w14:noFill/>
+            <w14:prstDash w14:val="solid"/>
+            <w14:round/>
+          </w14:textOutline>
+        </w:rPr>
+      </w:pPr>
+      <w:r>
+        <w:rPr>
+          <w:rFonts w:hint="cs"/>
+          <w:b/>
+          <w:color w:val="000000" w:themeColor="text1"/>
+          <w:sz w:val="96"/>
+          <w:szCs w:val="96"/>
+          <w:u w:val="single"/>
+          <w:rtl/>
+          <w:lang w:val="en-US"/>
+          <w14:shadow w14:blurRad="38100" w14:dist="19050" w14:dir="2700000" w14:sx="100000" w14:sy="100000" w14:kx="0" w14:ky="0" w14:algn="tl">
+            <w14:schemeClr w14:val="dk1">
+              <w14:alpha w14:val="60000"/>
+            </w14:schemeClr>
+          </w14:shadow>
+          <w14:textOutline w14:w="0" w14:cap="flat" w14:cmpd="sng" w14:algn="ctr">
+            <w14:noFill/>
+            <w14:prstDash w14:val="solid"/>
+            <w14:round/>
+          </w14:textOutline>
+        </w:rPr>
+        <w:t>תיק פרויקט</w:t>
+      </w:r>
+    </w:p>
+    <w:p>
+      <w:pPr>
+        <w:jc w:val="center"/>
+        <w:rPr>
+          <w:b/>
           <w:color w:val="262626" w:themeColor="text1" w:themeTint="D9"/>
           <w:sz w:val="96"/>
           <w:szCs w:val="96"/>
           <w:u w:val="single"/>
-          <w:lang w:val="en-US"/>
+          <w:rtl/>
+          <w:lang w:val="en-US"/>
+          <w14:glow w14:rad="101600">
+            <w14:schemeClr w14:val="accent6">
+              <w14:alpha w14:val="60000"/>
+              <w14:satMod w14:val="175000"/>
+            </w14:schemeClr>
+          </w14:glow>
           <w14:shadow w14:blurRad="0" w14:dist="38100" w14:dir="2700000" w14:sx="100000" w14:sy="100000" w14:kx="0" w14:ky="0" w14:algn="bl">
             <w14:schemeClr w14:val="accent5"/>
           </w14:shadow>
           <w14:textOutline w14:w="6731" w14:cap="flat" w14:cmpd="sng" w14:algn="ctr">
             <w14:solidFill>
-              <w14:schemeClr w14:val="bg1"/>
+              <w14:srgbClr w14:val="FF0000"/>
             </w14:solidFill>
             <w14:prstDash w14:val="solid"/>
             <w14:round/>
@@ -72,173 +125,188 @@
       </w:pPr>
       <w:r>
         <w:rPr>
-          <w:rFonts w:hint="cs"/>
-          <w:bCs/>
+          <w:b/>
           <w:color w:val="262626" w:themeColor="text1" w:themeTint="D9"/>
           <w:sz w:val="96"/>
           <w:szCs w:val="96"/>
           <w:u w:val="single"/>
-          <w:rtl/>
-          <w:lang w:val="en-US"/>
+          <w:lang w:val="en-US"/>
+          <w14:glow w14:rad="101600">
+            <w14:schemeClr w14:val="accent6">
+              <w14:alpha w14:val="60000"/>
+              <w14:satMod w14:val="175000"/>
+            </w14:schemeClr>
+          </w14:glow>
           <w14:shadow w14:blurRad="0" w14:dist="38100" w14:dir="2700000" w14:sx="100000" w14:sy="100000" w14:kx="0" w14:ky="0" w14:algn="bl">
             <w14:schemeClr w14:val="accent5"/>
           </w14:shadow>
           <w14:textOutline w14:w="6731" w14:cap="flat" w14:cmpd="sng" w14:algn="ctr">
             <w14:solidFill>
-              <w14:schemeClr w14:val="bg1"/>
+              <w14:srgbClr w14:val="FF0000"/>
             </w14:solidFill>
             <w14:prstDash w14:val="solid"/>
             <w14:round/>
           </w14:textOutline>
         </w:rPr>
-        <w:t>תיק פרויקט</w:t>
-      </w:r>
-      <w:r>
-        <w:rPr>
-          <w:rFonts w:hint="cs"/>
-          <w:bCs/>
+        <w:t>Zombie</w:t>
+      </w:r>
+      <w:r>
+        <w:rPr>
+          <w:rFonts w:hint="cs"/>
+          <w:b/>
           <w:color w:val="262626" w:themeColor="text1" w:themeTint="D9"/>
           <w:sz w:val="96"/>
           <w:szCs w:val="96"/>
           <w:u w:val="single"/>
           <w:rtl/>
           <w:lang w:val="en-US"/>
+          <w14:glow w14:rad="101600">
+            <w14:schemeClr w14:val="accent6">
+              <w14:alpha w14:val="60000"/>
+              <w14:satMod w14:val="175000"/>
+            </w14:schemeClr>
+          </w14:glow>
           <w14:shadow w14:blurRad="0" w14:dist="38100" w14:dir="2700000" w14:sx="100000" w14:sy="100000" w14:kx="0" w14:ky="0" w14:algn="bl">
             <w14:schemeClr w14:val="accent5"/>
           </w14:shadow>
           <w14:textOutline w14:w="6731" w14:cap="flat" w14:cmpd="sng" w14:algn="ctr">
             <w14:solidFill>
-              <w14:schemeClr w14:val="bg1"/>
+              <w14:srgbClr w14:val="FF0000"/>
             </w14:solidFill>
             <w14:prstDash w14:val="solid"/>
             <w14:round/>
           </w14:textOutline>
         </w:rPr>
-        <w:t xml:space="preserve"> אסמבלי</w:t>
-      </w:r>
-    </w:p>
-    <w:p>
-      <w:pPr>
-        <w:jc w:val="center"/>
+        <w:t xml:space="preserve"> </w:t>
+      </w:r>
+      <w:r>
         <w:rPr>
           <w:b/>
           <w:color w:val="262626" w:themeColor="text1" w:themeTint="D9"/>
           <w:sz w:val="96"/>
           <w:szCs w:val="96"/>
           <w:u w:val="single"/>
-          <w:rtl/>
-          <w:lang w:val="en-US"/>
+          <w:lang w:val="en-US"/>
+          <w14:glow w14:rad="101600">
+            <w14:schemeClr w14:val="accent6">
+              <w14:alpha w14:val="60000"/>
+              <w14:satMod w14:val="175000"/>
+            </w14:schemeClr>
+          </w14:glow>
           <w14:shadow w14:blurRad="0" w14:dist="38100" w14:dir="2700000" w14:sx="100000" w14:sy="100000" w14:kx="0" w14:ky="0" w14:algn="bl">
             <w14:schemeClr w14:val="accent5"/>
           </w14:shadow>
           <w14:textOutline w14:w="6731" w14:cap="flat" w14:cmpd="sng" w14:algn="ctr">
             <w14:solidFill>
-              <w14:schemeClr w14:val="bg1"/>
+              <w14:srgbClr w14:val="FF0000"/>
             </w14:solidFill>
             <w14:prstDash w14:val="solid"/>
             <w14:round/>
           </w14:textOutline>
         </w:rPr>
-      </w:pPr>
-      <w:r>
+        <w:t>Apocalypse</w:t>
+      </w:r>
+    </w:p>
+    <w:p>
+      <w:pPr>
+        <w:jc w:val="center"/>
         <w:rPr>
           <w:b/>
           <w:color w:val="262626" w:themeColor="text1" w:themeTint="D9"/>
           <w:sz w:val="96"/>
           <w:szCs w:val="96"/>
           <w:u w:val="single"/>
-          <w:lang w:val="en-US"/>
+          <w:rtl/>
+          <w:lang w:val="en-US"/>
+          <w14:glow w14:rad="101600">
+            <w14:schemeClr w14:val="accent6">
+              <w14:alpha w14:val="60000"/>
+              <w14:satMod w14:val="175000"/>
+            </w14:schemeClr>
+          </w14:glow>
           <w14:shadow w14:blurRad="0" w14:dist="38100" w14:dir="2700000" w14:sx="100000" w14:sy="100000" w14:kx="0" w14:ky="0" w14:algn="bl">
             <w14:schemeClr w14:val="accent5"/>
           </w14:shadow>
           <w14:textOutline w14:w="6731" w14:cap="flat" w14:cmpd="sng" w14:algn="ctr">
             <w14:solidFill>
-              <w14:schemeClr w14:val="bg1"/>
+              <w14:srgbClr w14:val="FF0000"/>
             </w14:solidFill>
             <w14:prstDash w14:val="solid"/>
             <w14:round/>
           </w14:textOutline>
         </w:rPr>
-        <w:t>Zombie</w:t>
-      </w:r>
-      <w:r>
-        <w:rPr>
-          <w:rFonts w:hint="cs"/>
-          <w:b/>
-          <w:color w:val="262626" w:themeColor="text1" w:themeTint="D9"/>
-          <w:sz w:val="96"/>
-          <w:szCs w:val="96"/>
-          <w:u w:val="single"/>
-          <w:rtl/>
-          <w:lang w:val="en-US"/>
-          <w14:shadow w14:blurRad="0" w14:dist="38100" w14:dir="2700000" w14:sx="100000" w14:sy="100000" w14:kx="0" w14:ky="0" w14:algn="bl">
-            <w14:schemeClr w14:val="accent5"/>
-          </w14:shadow>
-          <w14:textOutline w14:w="6731" w14:cap="flat" w14:cmpd="sng" w14:algn="ctr">
-            <w14:solidFill>
-              <w14:schemeClr w14:val="bg1"/>
-            </w14:solidFill>
-            <w14:prstDash w14:val="solid"/>
-            <w14:round/>
-          </w14:textOutline>
-        </w:rPr>
-        <w:t xml:space="preserve"> </w:t>
-      </w:r>
-      <w:r>
-        <w:rPr>
-          <w:b/>
-          <w:color w:val="262626" w:themeColor="text1" w:themeTint="D9"/>
-          <w:sz w:val="96"/>
-          <w:szCs w:val="96"/>
-          <w:u w:val="single"/>
-          <w:lang w:val="en-US"/>
-          <w14:shadow w14:blurRad="0" w14:dist="38100" w14:dir="2700000" w14:sx="100000" w14:sy="100000" w14:kx="0" w14:ky="0" w14:algn="bl">
-            <w14:schemeClr w14:val="accent5"/>
-          </w14:shadow>
-          <w14:textOutline w14:w="6731" w14:cap="flat" w14:cmpd="sng" w14:algn="ctr">
-            <w14:solidFill>
-              <w14:schemeClr w14:val="bg1"/>
-            </w14:solidFill>
-            <w14:prstDash w14:val="solid"/>
-            <w14:round/>
-          </w14:textOutline>
-        </w:rPr>
-        <w:t>Apocalypse</w:t>
-      </w:r>
+      </w:pPr>
     </w:p>
     <w:p>
       <w:pPr>
         <w:jc w:val="right"/>
         <w:rPr>
-          <w:sz w:val="36"/>
-          <w:szCs w:val="36"/>
+          <w:sz w:val="32"/>
+          <w:szCs w:val="32"/>
           <w:rtl/>
         </w:rPr>
       </w:pPr>
       <w:r>
         <w:rPr>
           <w:rFonts w:hint="cs"/>
-          <w:sz w:val="36"/>
-          <w:szCs w:val="36"/>
+          <w:sz w:val="32"/>
+          <w:szCs w:val="32"/>
           <w:rtl/>
         </w:rPr>
         <w:t>מתכנת: יובל מנדל</w:t>
+      </w:r>
+    </w:p>
+    <w:p>
+      <w:pPr>
+        <w:jc w:val="right"/>
+        <w:rPr>
+          <w:sz w:val="32"/>
+          <w:szCs w:val="32"/>
+          <w:rtl/>
+        </w:rPr>
+      </w:pPr>
+      <w:r>
+        <w:rPr>
+          <w:rFonts w:hint="cs"/>
+          <w:sz w:val="32"/>
+          <w:szCs w:val="32"/>
+          <w:rtl/>
+        </w:rPr>
+        <w:t>שפת תכנו</w:t>
+      </w:r>
+      <w:r>
+        <w:rPr>
+          <w:rFonts w:hint="cs"/>
+          <w:sz w:val="32"/>
+          <w:szCs w:val="32"/>
+          <w:rtl/>
+        </w:rPr>
+        <w:t>ת</w:t>
+      </w:r>
+      <w:r>
+        <w:rPr>
+          <w:rFonts w:hint="cs"/>
+          <w:sz w:val="32"/>
+          <w:szCs w:val="32"/>
+          <w:rtl/>
+        </w:rPr>
+        <w:t>: אסמבלי 8086</w:t>
       </w:r>
     </w:p>
     <w:p>
       <w:pPr>
         <w:bidi/>
         <w:rPr>
-          <w:sz w:val="36"/>
-          <w:szCs w:val="36"/>
+          <w:sz w:val="32"/>
+          <w:szCs w:val="32"/>
           <w:rtl/>
         </w:rPr>
       </w:pPr>
       <w:r>
         <w:rPr>
           <w:rFonts w:hint="cs"/>
-          <w:sz w:val="36"/>
-          <w:szCs w:val="36"/>
+          <w:sz w:val="32"/>
+          <w:szCs w:val="32"/>
           <w:rtl/>
         </w:rPr>
         <w:t>תעודת זהות: 216496349</w:t>
@@ -248,35 +316,44 @@
       <w:pPr>
         <w:bidi/>
         <w:rPr>
-          <w:sz w:val="36"/>
-          <w:szCs w:val="36"/>
-          <w:rtl/>
+          <w:sz w:val="32"/>
+          <w:szCs w:val="32"/>
+          <w:rtl/>
+          <w:lang w:val="en-US"/>
         </w:rPr>
       </w:pPr>
       <w:r>
         <w:rPr>
           <w:rFonts w:hint="cs"/>
-          <w:sz w:val="36"/>
-          <w:szCs w:val="36"/>
+          <w:sz w:val="32"/>
+          <w:szCs w:val="32"/>
           <w:rtl/>
         </w:rPr>
         <w:t>מורה מלווה: אמיל אברמוביץ</w:t>
+      </w:r>
+      <w:r>
+        <w:rPr>
+          <w:sz w:val="32"/>
+          <w:szCs w:val="32"/>
+          <w:lang w:val="en-US"/>
+        </w:rPr>
+        <w:t>’</w:t>
       </w:r>
     </w:p>
     <w:p>
       <w:pPr>
         <w:bidi/>
         <w:rPr>
-          <w:sz w:val="36"/>
-          <w:szCs w:val="36"/>
+          <w:sz w:val="32"/>
+          <w:szCs w:val="32"/>
           <w:rtl/>
         </w:rPr>
       </w:pPr>
       <w:r>
         <w:rPr>
           <w:rFonts w:hint="cs"/>
-          <w:sz w:val="36"/>
-          <w:szCs w:val="36"/>
+          <w:sz w:val="32"/>
+          <w:szCs w:val="32"/>
           <w:rtl/>
         </w:rPr>
         <w:t>כיתה: י'3</w:t>
@@ -286,16 +363,16 @@
       <w:pPr>
         <w:bidi/>
         <w:rPr>
-          <w:sz w:val="36"/>
-          <w:szCs w:val="36"/>
+          <w:sz w:val="32"/>
+          <w:szCs w:val="32"/>
           <w:rtl/>
         </w:rPr>
       </w:pPr>
       <w:r>
         <w:rPr>
           <w:rFonts w:hint="cs"/>
-          <w:sz w:val="36"/>
-          <w:szCs w:val="36"/>
+          <w:sz w:val="32"/>
+          <w:szCs w:val="32"/>
           <w:rtl/>
         </w:rPr>
         <w:t xml:space="preserve">בית ספר: </w:t>
@@ -303,8 +380,8 @@
       <w:r>
         <w:rPr>
           <w:rFonts w:hint="cs"/>
-          <w:sz w:val="36"/>
-          <w:szCs w:val="36"/>
+          <w:sz w:val="32"/>
+          <w:szCs w:val="32"/>
           <w:rtl/>
         </w:rPr>
         <w:t>(ע"ש)</w:t>
@@ -312,8 +389,8 @@
       <w:r>
         <w:rPr>
           <w:rFonts w:hint="cs"/>
-          <w:sz w:val="36"/>
-          <w:szCs w:val="36"/>
+          <w:sz w:val="32"/>
+          <w:szCs w:val="32"/>
           <w:rtl/>
         </w:rPr>
         <w:t xml:space="preserve"> הרצוג כפר סבא</w:t>
@@ -369,7 +446,13 @@
             <w:rPr>
               <w:lang w:val="he-IL"/>
             </w:rPr>
-            <w:t>תוכן עניינים</w:t>
+            <w:t>תו</w:t>
+          </w:r>
+          <w:r>
+            <w:rPr>
+              <w:lang w:val="he-IL"/>
+            </w:rPr>
+            <w:t>כן עניינים</w:t>
           </w:r>
         </w:p>
         <w:p>
@@ -390,7 +473,7 @@
           <w:r>
             <w:fldChar w:fldCharType="separate"/>
           </w:r>
-          <w:hyperlink w:anchor="_Toc136904309" w:history="1">
+          <w:hyperlink w:anchor="_Toc136980752" w:history="1">
             <w:r>
               <w:rPr>
                 <w:rStyle w:val="Hyperlink"/>
@@ -418,7 +501,7 @@
                 <w:noProof/>
                 <w:webHidden/>
               </w:rPr>
-              <w:instrText xml:space="preserve"> PAGEREF _Toc136904309 \h </w:instrText>
+              <w:instrText xml:space="preserve"> PAGEREF _Toc136980752 \h </w:instrText>
             </w:r>
             <w:r>
               <w:rPr>
@@ -458,7 +541,7 @@
               <w:lang w:val="en-IL" w:eastAsia="en-IL"/>
             </w:rPr>
           </w:pPr>
-          <w:hyperlink w:anchor="_Toc136904310" w:history="1">
+          <w:hyperlink w:anchor="_Toc136980753" w:history="1">
             <w:r>
               <w:rPr>
                 <w:rStyle w:val="Hyperlink"/>
@@ -487,7 +570,7 @@
                 <w:noProof/>
                 <w:webHidden/>
               </w:rPr>
-              <w:instrText xml:space="preserve"> PAGEREF _Toc136904310 \h </w:instrText>
+              <w:instrText xml:space="preserve"> PAGEREF _Toc136980753 \h </w:instrText>
             </w:r>
             <w:r>
               <w:rPr>
@@ -527,7 +610,7 @@
               <w:lang w:val="en-IL" w:eastAsia="en-IL"/>
             </w:rPr>
           </w:pPr>
-          <w:hyperlink w:anchor="_Toc136904311" w:history="1">
+          <w:hyperlink w:anchor="_Toc136980754" w:history="1">
             <w:r>
               <w:rPr>
                 <w:rStyle w:val="Hyperlink"/>
@@ -556,7 +639,7 @@
                 <w:noProof/>
                 <w:webHidden/>
               </w:rPr>
-              <w:instrText xml:space="preserve"> PAGEREF _Toc136904311 \h </w:instrText>
+              <w:instrText xml:space="preserve"> PAGEREF _Toc136980754 \h </w:instrText>
             </w:r>
             <w:r>
               <w:rPr>
@@ -596,7 +679,7 @@
               <w:lang w:val="en-IL" w:eastAsia="en-IL"/>
             </w:rPr>
           </w:pPr>
-          <w:hyperlink w:anchor="_Toc136904312" w:history="1">
+          <w:hyperlink w:anchor="_Toc136980755" w:history="1">
             <w:r>
               <w:rPr>
                 <w:rStyle w:val="Hyperlink"/>
@@ -625,7 +708,7 @@
                 <w:noProof/>
                 <w:webHidden/>
               </w:rPr>
-              <w:instrText xml:space="preserve"> PAGEREF _Toc136904312 \h </w:instrText>
+              <w:instrText xml:space="preserve"> PAGEREF _Toc136980755 \h </w:instrText>
             </w:r>
             <w:r>
               <w:rPr>
@@ -665,7 +748,7 @@
               <w:lang w:val="en-IL" w:eastAsia="en-IL"/>
             </w:rPr>
           </w:pPr>
-          <w:hyperlink w:anchor="_Toc136904313" w:history="1">
+          <w:hyperlink w:anchor="_Toc136980756" w:history="1">
             <w:r>
               <w:rPr>
                 <w:rStyle w:val="Hyperlink"/>
@@ -693,7 +776,7 @@
                 <w:noProof/>
                 <w:webHidden/>
               </w:rPr>
-              <w:instrText xml:space="preserve"> PAGEREF _Toc136904313 \h </w:instrText>
+              <w:instrText xml:space="preserve"> PAGEREF _Toc136980756 \h </w:instrText>
             </w:r>
             <w:r>
               <w:rPr>
@@ -733,7 +816,7 @@
               <w:lang w:val="en-IL" w:eastAsia="en-IL"/>
             </w:rPr>
           </w:pPr>
-          <w:hyperlink w:anchor="_Toc136904314" w:history="1">
+          <w:hyperlink w:anchor="_Toc136980757" w:history="1">
             <w:r>
               <w:rPr>
                 <w:rStyle w:val="Hyperlink"/>
@@ -762,7 +845,7 @@
                 <w:noProof/>
                 <w:webHidden/>
               </w:rPr>
-              <w:instrText xml:space="preserve"> PAGEREF _Toc136904314 \h </w:instrText>
+              <w:instrText xml:space="preserve"> PAGEREF _Toc136980757 \h </w:instrText>
             </w:r>
             <w:r>
               <w:rPr>
@@ -802,7 +885,7 @@
               <w:lang w:val="en-IL" w:eastAsia="en-IL"/>
             </w:rPr>
           </w:pPr>
-          <w:hyperlink w:anchor="_Toc136904315" w:history="1">
+          <w:hyperlink w:anchor="_Toc136980758" w:history="1">
             <w:r>
               <w:rPr>
                 <w:rStyle w:val="Hyperlink"/>
@@ -831,7 +914,7 @@
                 <w:noProof/>
                 <w:webHidden/>
               </w:rPr>
-              <w:instrText xml:space="preserve"> PAGEREF _Toc136904315 \h </w:instrText>
+              <w:instrText xml:space="preserve"> PAGEREF _Toc136980758 \h </w:instrText>
             </w:r>
             <w:r>
               <w:rPr>
@@ -852,6 +935,213 @@
                 <w:webHidden/>
               </w:rPr>
               <w:t>14</w:t>
+            </w:r>
+            <w:r>
+              <w:rPr>
+                <w:noProof/>
+                <w:webHidden/>
+              </w:rPr>
+              <w:fldChar w:fldCharType="end"/>
+            </w:r>
+          </w:hyperlink>
+        </w:p>
+        <w:p>
+          <w:pPr>
+            <w:pStyle w:val="TOC1"/>
+            <w:rPr>
+              <w:rFonts w:eastAsiaTheme="minorEastAsia"/>
+              <w:noProof/>
+              <w:lang w:val="en-IL" w:eastAsia="en-IL"/>
+            </w:rPr>
+          </w:pPr>
+          <w:hyperlink w:anchor="_Toc136980759" w:history="1">
+            <w:r>
+              <w:rPr>
+                <w:rStyle w:val="Hyperlink"/>
+                <w:noProof/>
+                <w:rtl/>
+                <w:lang w:val="en-US"/>
+              </w:rPr>
+              <w:t>פרטים המאפשרים כניסה והפעלה</w:t>
+            </w:r>
+            <w:r>
+              <w:rPr>
+                <w:noProof/>
+                <w:webHidden/>
+              </w:rPr>
+              <w:tab/>
+            </w:r>
+            <w:r>
+              <w:rPr>
+                <w:noProof/>
+                <w:webHidden/>
+              </w:rPr>
+              <w:fldChar w:fldCharType="begin"/>
+            </w:r>
+            <w:r>
+              <w:rPr>
+                <w:noProof/>
+                <w:webHidden/>
+              </w:rPr>
+              <w:instrText xml:space="preserve"> PAGEREF _Toc136980759 \h </w:instrText>
+            </w:r>
+            <w:r>
+              <w:rPr>
+                <w:noProof/>
+                <w:webHidden/>
+              </w:rPr>
+            </w:r>
+            <w:r>
+              <w:rPr>
+                <w:noProof/>
+                <w:webHidden/>
+              </w:rPr>
+              <w:fldChar w:fldCharType="separate"/>
+            </w:r>
+            <w:r>
+              <w:rPr>
+                <w:noProof/>
+                <w:webHidden/>
+              </w:rPr>
+              <w:t>20</w:t>
+            </w:r>
+            <w:r>
+              <w:rPr>
+                <w:noProof/>
+                <w:webHidden/>
+              </w:rPr>
+              <w:fldChar w:fldCharType="end"/>
+            </w:r>
+          </w:hyperlink>
+        </w:p>
+        <w:p>
+          <w:pPr>
+            <w:pStyle w:val="TOC1"/>
+            <w:rPr>
+              <w:rFonts w:eastAsiaTheme="minorEastAsia"/>
+              <w:noProof/>
+              <w:lang w:val="en-IL" w:eastAsia="en-IL"/>
+            </w:rPr>
+          </w:pPr>
+          <w:hyperlink w:anchor="_Toc136980760" w:history="1">
+            <w:r>
+              <w:rPr>
+                <w:rStyle w:val="Hyperlink"/>
+                <w:noProof/>
+                <w:rtl/>
+                <w:lang w:val="en-US"/>
+              </w:rPr>
+              <w:t>דוגמאות הרצה</w:t>
+            </w:r>
+            <w:r>
+              <w:rPr>
+                <w:noProof/>
+                <w:webHidden/>
+              </w:rPr>
+              <w:tab/>
+            </w:r>
+            <w:r>
+              <w:rPr>
+                <w:noProof/>
+                <w:webHidden/>
+              </w:rPr>
+              <w:fldChar w:fldCharType="begin"/>
+            </w:r>
+            <w:r>
+              <w:rPr>
+                <w:noProof/>
+                <w:webHidden/>
+              </w:rPr>
+              <w:instrText xml:space="preserve"> PAGEREF _Toc136980760 \h </w:instrText>
+            </w:r>
+            <w:r>
+              <w:rPr>
+                <w:noProof/>
+                <w:webHidden/>
+              </w:rPr>
+            </w:r>
+            <w:r>
+              <w:rPr>
+                <w:noProof/>
+                <w:webHidden/>
+              </w:rPr>
+              <w:fldChar w:fldCharType="separate"/>
+            </w:r>
+            <w:r>
+              <w:rPr>
+                <w:noProof/>
+                <w:webHidden/>
+              </w:rPr>
+              <w:t>21</w:t>
+            </w:r>
+            <w:r>
+              <w:rPr>
+                <w:noProof/>
+                <w:webHidden/>
+              </w:rPr>
+              <w:fldChar w:fldCharType="end"/>
+            </w:r>
+          </w:hyperlink>
+        </w:p>
+        <w:p>
+          <w:pPr>
+            <w:pStyle w:val="TOC1"/>
+            <w:rPr>
+              <w:rFonts w:eastAsiaTheme="minorEastAsia"/>
+              <w:noProof/>
+              <w:lang w:val="en-IL" w:eastAsia="en-IL"/>
+            </w:rPr>
+          </w:pPr>
+          <w:hyperlink w:anchor="_Toc136980761" w:history="1">
+            <w:r>
+              <w:rPr>
+                <w:rStyle w:val="Hyperlink"/>
+                <w:noProof/>
+                <w:rtl/>
+                <w:lang w:val="en-US"/>
+              </w:rPr>
+              <w:t>סיכום אישי</w:t>
+            </w:r>
+            <w:r>
+              <w:rPr>
+                <w:noProof/>
+                <w:webHidden/>
+              </w:rPr>
+              <w:tab/>
+            </w:r>
+            <w:r>
+              <w:rPr>
+                <w:noProof/>
+                <w:webHidden/>
+              </w:rPr>
+              <w:fldChar w:fldCharType="begin"/>
+            </w:r>
+            <w:r>
+              <w:rPr>
+                <w:noProof/>
+                <w:webHidden/>
+              </w:rPr>
+              <w:instrText xml:space="preserve"> PAGEREF _Toc136980761 \h </w:instrText>
+            </w:r>
+            <w:r>
+              <w:rPr>
+                <w:noProof/>
+                <w:webHidden/>
+              </w:rPr>
+            </w:r>
+            <w:r>
+              <w:rPr>
+                <w:noProof/>
+                <w:webHidden/>
+              </w:rPr>
+              <w:fldChar w:fldCharType="separate"/>
+            </w:r>
+            <w:r>
+              <w:rPr>
+                <w:noProof/>
+                <w:webHidden/>
+              </w:rPr>
+              <w:t>22</w:t>
             </w:r>
             <w:r>
               <w:rPr>
@@ -925,7 +1215,7 @@
           <w:rtl/>
         </w:rPr>
       </w:pPr>
-      <w:bookmarkStart w:id="0" w:name="_Toc136904309"/>
+      <w:bookmarkStart w:id="0" w:name="_Toc136980752"/>
       <w:r>
         <w:rPr>
           <w:rFonts w:hint="cs"/>
@@ -943,7 +1233,7 @@
         <w:rPr>
           <w:sz w:val="28"/>
           <w:szCs w:val="28"/>
-          <w:rtl/>
+          <w:lang w:val="en-US"/>
         </w:rPr>
       </w:pPr>
       <w:r>
@@ -964,6 +1254,14 @@
           <w:rtl/>
         </w:rPr>
         <w:t xml:space="preserve">: </w:t>
+      </w:r>
+      <w:r>
+        <w:rPr>
+          <w:sz w:val="28"/>
+          <w:szCs w:val="28"/>
+          <w:lang w:val="en-US"/>
+        </w:rPr>
+        <w:t>Zombie Apocalypse</w:t>
       </w:r>
     </w:p>
     <w:p>
@@ -972,6 +1270,7 @@
         <w:rPr>
           <w:sz w:val="28"/>
           <w:szCs w:val="28"/>
+          <w:rtl/>
           <w:lang w:val="en-US"/>
         </w:rPr>
       </w:pPr>
@@ -1000,7 +1299,159 @@
           <w:szCs w:val="28"/>
           <w:lang w:val="en-US"/>
         </w:rPr>
-        <w:t>“game.asm”</w:t>
+        <w:t>“game.as</w:t>
+      </w:r>
+      <w:r>
+        <w:rPr>
+          <w:sz w:val="28"/>
+          <w:szCs w:val="28"/>
+          <w:lang w:val="en-US"/>
+        </w:rPr>
+        <w:fldChar w:fldCharType="begin"/>
+      </w:r>
+      <w:r>
+        <w:rPr>
+          <w:sz w:val="28"/>
+          <w:szCs w:val="28"/>
+          <w:lang w:val="en-US"/>
+        </w:rPr>
+        <w:instrText xml:space="preserve"> REF </w:instrText>
+      </w:r>
+      <w:r>
+        <w:rPr>
+          <w:sz w:val="28"/>
+          <w:szCs w:val="28"/>
+          <w:rtl/>
+          <w:lang w:val="en-US"/>
+        </w:rPr>
+        <w:instrText>תוכןעניינים</w:instrText>
+      </w:r>
+      <w:r>
+        <w:rPr>
+          <w:sz w:val="28"/>
+          <w:szCs w:val="28"/>
+          <w:lang w:val="en-US"/>
+        </w:rPr>
+        <w:instrText xml:space="preserve"> \h </w:instrText>
+      </w:r>
+      <w:r>
+        <w:rPr>
+          <w:sz w:val="28"/>
+          <w:szCs w:val="28"/>
+          <w:lang w:val="en-US"/>
+        </w:rPr>
+      </w:r>
+      <w:r>
+        <w:rPr>
+          <w:sz w:val="28"/>
+          <w:szCs w:val="28"/>
+          <w:lang w:val="en-US"/>
+        </w:rPr>
+        <w:fldChar w:fldCharType="end"/>
+      </w:r>
+      <w:r>
+        <w:rPr>
+          <w:sz w:val="28"/>
+          <w:szCs w:val="28"/>
+          <w:lang w:val="en-US"/>
+        </w:rPr>
+        <w:fldChar w:fldCharType="begin"/>
+      </w:r>
+      <w:r>
+        <w:rPr>
+          <w:sz w:val="28"/>
+          <w:szCs w:val="28"/>
+          <w:lang w:val="en-US"/>
+        </w:rPr>
+        <w:instrText xml:space="preserve"> REF </w:instrText>
+      </w:r>
+      <w:r>
+        <w:rPr>
+          <w:sz w:val="28"/>
+          <w:szCs w:val="28"/>
+          <w:rtl/>
+          <w:lang w:val="en-US"/>
+        </w:rPr>
+        <w:instrText>תוכןעניינים</w:instrText>
+      </w:r>
+      <w:r>
+        <w:rPr>
+          <w:sz w:val="28"/>
+          <w:szCs w:val="28"/>
+          <w:lang w:val="en-US"/>
+        </w:rPr>
+        <w:instrText xml:space="preserve"> \h </w:instrText>
+      </w:r>
+      <w:r>
+        <w:rPr>
+          <w:sz w:val="28"/>
+          <w:szCs w:val="28"/>
+          <w:lang w:val="en-US"/>
+        </w:rPr>
+      </w:r>
+      <w:r>
+        <w:rPr>
+          <w:sz w:val="28"/>
+          <w:szCs w:val="28"/>
+          <w:lang w:val="en-US"/>
+        </w:rPr>
+        <w:fldChar w:fldCharType="end"/>
+      </w:r>
+      <w:r>
+        <w:rPr>
+          <w:sz w:val="28"/>
+          <w:szCs w:val="28"/>
+          <w:lang w:val="en-US"/>
+        </w:rPr>
+        <w:fldChar w:fldCharType="begin"/>
+      </w:r>
+      <w:r>
+        <w:rPr>
+          <w:sz w:val="28"/>
+          <w:szCs w:val="28"/>
+          <w:lang w:val="en-US"/>
+        </w:rPr>
+        <w:instrText xml:space="preserve"> REF </w:instrText>
+      </w:r>
+      <w:r>
+        <w:rPr>
+          <w:sz w:val="28"/>
+          <w:szCs w:val="28"/>
+          <w:rtl/>
+          <w:lang w:val="en-US"/>
+        </w:rPr>
+        <w:instrText>תוכןעניינים</w:instrText>
+      </w:r>
+      <w:r>
+        <w:rPr>
+          <w:sz w:val="28"/>
+          <w:szCs w:val="28"/>
+          <w:lang w:val="en-US"/>
+        </w:rPr>
+        <w:instrText xml:space="preserve"> \h </w:instrText>
+      </w:r>
+      <w:r>
+        <w:rPr>
+          <w:sz w:val="28"/>
+          <w:szCs w:val="28"/>
+          <w:lang w:val="en-US"/>
+        </w:rPr>
+      </w:r>
+      <w:r>
+        <w:rPr>
+          <w:sz w:val="28"/>
+          <w:szCs w:val="28"/>
+          <w:lang w:val="en-US"/>
+        </w:rPr>
+        <w:fldChar w:fldCharType="end"/>
+      </w:r>
+      <w:r>
+        <w:rPr>
+          <w:sz w:val="28"/>
+          <w:szCs w:val="28"/>
+          <w:lang w:val="en-US"/>
+        </w:rPr>
+        <w:t>m”</w:t>
       </w:r>
     </w:p>
     <w:p>
@@ -1041,7 +1492,25 @@
           <w:szCs w:val="28"/>
           <w:lang w:val="en-US"/>
         </w:rPr>
-        <w:t>“BackGRND.bmp”, “HS.txt”, “KnightDe.bmp”, “KWalk1.bmp”, “KWalk2.bmp”, “KRoll1.bmp”, “KRoll2.bmp”, “KRoll3.bmp”, "Menu.bmp”, “ZMBWL1.bmp”, “ZMBWL2.bmp", "ZMBWR1.bmp”, “ZMBWR2.bmp”, “GameOver.bmp”</w:t>
+        <w:t>“BackGRND.bmp</w:t>
+      </w:r>
+      <w:proofErr w:type="gramStart"/>
+      <w:r>
+        <w:rPr>
+          <w:sz w:val="28"/>
+          <w:szCs w:val="28"/>
+          <w:lang w:val="en-US"/>
+        </w:rPr>
+        <w:t>”,</w:t>
+      </w:r>
+      <w:proofErr w:type="gramEnd"/>
+      <w:r>
+        <w:rPr>
+          <w:sz w:val="28"/>
+          <w:szCs w:val="28"/>
+          <w:lang w:val="en-US"/>
+        </w:rPr>
+        <w:t xml:space="preserve"> “HS.txt”, “KnightDe.bmp”, “KWalk1.bmp”, “KWalk2.bmp”, “KRoll1.bmp”, “KRoll2.bmp”, “KRoll3.bmp”, "Menu.bmp”, “ZMBWL1.bmp”, “ZMBWL2.bmp", "ZMBWR1.bmp”, “ZMBWR2.bmp”, “GameOver.bmp”</w:t>
       </w:r>
     </w:p>
     <w:p>
@@ -1110,7 +1579,25 @@
           <w:szCs w:val="28"/>
           <w:lang w:val="en-US"/>
         </w:rPr>
-        <w:t>“Menu.bmp”, “GameOver.bmp”, “BackGRND.bmp”</w:t>
+        <w:t>“Menu.bmp</w:t>
+      </w:r>
+      <w:proofErr w:type="gramStart"/>
+      <w:r>
+        <w:rPr>
+          <w:sz w:val="28"/>
+          <w:szCs w:val="28"/>
+          <w:lang w:val="en-US"/>
+        </w:rPr>
+        <w:t>”,</w:t>
+      </w:r>
+      <w:proofErr w:type="gramEnd"/>
+      <w:r>
+        <w:rPr>
+          <w:sz w:val="28"/>
+          <w:szCs w:val="28"/>
+          <w:lang w:val="en-US"/>
+        </w:rPr>
+        <w:t xml:space="preserve"> “GameOver.bmp”, “BackGRND.bmp”</w:t>
       </w:r>
     </w:p>
     <w:p>
@@ -1166,7 +1653,25 @@
           <w:szCs w:val="28"/>
           <w:lang w:val="en-US"/>
         </w:rPr>
-        <w:t>“ZMBWL1.bmp”, “ZMBWL2.bmp", "ZMBWR1.bmp”, “ZMBWR2.bmp”</w:t>
+        <w:t>“ZMBWL1.bmp</w:t>
+      </w:r>
+      <w:proofErr w:type="gramStart"/>
+      <w:r>
+        <w:rPr>
+          <w:sz w:val="28"/>
+          <w:szCs w:val="28"/>
+          <w:lang w:val="en-US"/>
+        </w:rPr>
+        <w:t>”,</w:t>
+      </w:r>
+      <w:proofErr w:type="gramEnd"/>
+      <w:r>
+        <w:rPr>
+          <w:sz w:val="28"/>
+          <w:szCs w:val="28"/>
+          <w:lang w:val="en-US"/>
+        </w:rPr>
+        <w:t xml:space="preserve"> “ZMBWL2.bmp", "ZMBWR1.bmp”, “ZMBWR2.bmp”</w:t>
       </w:r>
     </w:p>
     <w:p>
@@ -1225,7 +1730,25 @@
           <w:szCs w:val="28"/>
           <w:lang w:val="en-US"/>
         </w:rPr>
-        <w:t>“KnightDe.bmp”, “KWalk1.bmp”, “KWalk2.bmp”, “KRoll1.bmp”, “KRoll2.bmp”, “KRoll3.bmp”</w:t>
+        <w:t>“KnightDe.bmp</w:t>
+      </w:r>
+      <w:proofErr w:type="gramStart"/>
+      <w:r>
+        <w:rPr>
+          <w:sz w:val="28"/>
+          <w:szCs w:val="28"/>
+          <w:lang w:val="en-US"/>
+        </w:rPr>
+        <w:t>”,</w:t>
+      </w:r>
+      <w:proofErr w:type="gramEnd"/>
+      <w:r>
+        <w:rPr>
+          <w:sz w:val="28"/>
+          <w:szCs w:val="28"/>
+          <w:lang w:val="en-US"/>
+        </w:rPr>
+        <w:t xml:space="preserve"> “KWalk1.bmp”, “KWalk2.bmp”, “KRoll1.bmp”, “KRoll2.bmp”, “KRoll3.bmp”</w:t>
       </w:r>
     </w:p>
     <w:p>
@@ -1793,7 +2316,25 @@
           <w:rtl/>
           <w:lang w:val="en-US"/>
         </w:rPr>
-        <w:t xml:space="preserve">בנוסף, השתמשתי </w:t>
+        <w:t xml:space="preserve">בנוסף, השתמשתי בדיבאגר </w:t>
+      </w:r>
+      <w:r>
+        <w:rPr>
+          <w:sz w:val="28"/>
+          <w:szCs w:val="28"/>
+          <w:lang w:val="en-US"/>
+        </w:rPr>
+        <w:t>Turbo Debugger</w:t>
+      </w:r>
+      <w:r>
+        <w:rPr>
+          <w:rFonts w:hint="cs"/>
+          <w:sz w:val="28"/>
+          <w:szCs w:val="28"/>
+          <w:rtl/>
+          <w:lang w:val="en-US"/>
+        </w:rPr>
+        <w:t xml:space="preserve">, כדי לעקוב </w:t>
       </w:r>
       <w:proofErr w:type="spellStart"/>
       <w:r>
@@ -1804,7 +2345,7 @@
           <w:rtl/>
           <w:lang w:val="en-US"/>
         </w:rPr>
-        <w:t>בדיבאגר</w:t>
+        <w:t>ולדאבג</w:t>
       </w:r>
       <w:proofErr w:type="spellEnd"/>
       <w:r>
@@ -1815,46 +2356,6 @@
           <w:rtl/>
           <w:lang w:val="en-US"/>
         </w:rPr>
-        <w:t xml:space="preserve"> </w:t>
-      </w:r>
-      <w:r>
-        <w:rPr>
-          <w:sz w:val="28"/>
-          <w:szCs w:val="28"/>
-          <w:lang w:val="en-US"/>
-        </w:rPr>
-        <w:t>Turbo Debugger</w:t>
-      </w:r>
-      <w:r>
-        <w:rPr>
-          <w:rFonts w:hint="cs"/>
-          <w:sz w:val="28"/>
-          <w:szCs w:val="28"/>
-          <w:rtl/>
-          <w:lang w:val="en-US"/>
-        </w:rPr>
-        <w:t xml:space="preserve">, כדי לעקוב </w:t>
-      </w:r>
-      <w:proofErr w:type="spellStart"/>
-      <w:r>
-        <w:rPr>
-          <w:rFonts w:hint="cs"/>
-          <w:sz w:val="28"/>
-          <w:szCs w:val="28"/>
-          <w:rtl/>
-          <w:lang w:val="en-US"/>
-        </w:rPr>
-        <w:t>ולדאבג</w:t>
-      </w:r>
-      <w:proofErr w:type="spellEnd"/>
-      <w:r>
-        <w:rPr>
-          <w:rFonts w:hint="cs"/>
-          <w:sz w:val="28"/>
-          <w:szCs w:val="28"/>
-          <w:rtl/>
-          <w:lang w:val="en-US"/>
-        </w:rPr>
         <w:t xml:space="preserve"> את התוכנית שלי. כדי להריץ </w:t>
       </w:r>
       <w:r>
@@ -1865,29 +2366,7 @@
           <w:rtl/>
           <w:lang w:val="en-US"/>
         </w:rPr>
-        <w:t xml:space="preserve">את התוכנית </w:t>
-      </w:r>
-      <w:proofErr w:type="spellStart"/>
-      <w:r>
-        <w:rPr>
-          <w:rFonts w:hint="cs"/>
-          <w:sz w:val="28"/>
-          <w:szCs w:val="28"/>
-          <w:rtl/>
-          <w:lang w:val="en-US"/>
-        </w:rPr>
-        <w:t>בדיבאגר</w:t>
-      </w:r>
-      <w:proofErr w:type="spellEnd"/>
-      <w:r>
-        <w:rPr>
-          <w:rFonts w:hint="cs"/>
-          <w:sz w:val="28"/>
-          <w:szCs w:val="28"/>
-          <w:rtl/>
-          <w:lang w:val="en-US"/>
-        </w:rPr>
-        <w:t xml:space="preserve"> צריך לכתוב את השורה הבאה בסביבת ההרצה:</w:t>
+        <w:t>את התוכנית בדיבאגר צריך לכתוב את השורה הבאה בסביבת ההרצה:</w:t>
       </w:r>
     </w:p>
     <w:p>
@@ -2170,7 +2649,7 @@
           <w:lang w:val="en-US"/>
         </w:rPr>
       </w:pPr>
-      <w:bookmarkStart w:id="1" w:name="_Toc136904310"/>
+      <w:bookmarkStart w:id="1" w:name="_Toc136980753"/>
       <w:r>
         <w:rPr>
           <w:rFonts w:hint="cs"/>
@@ -2425,7 +2904,7 @@
           <w:lang w:val="en-US"/>
         </w:rPr>
       </w:pPr>
-      <w:bookmarkStart w:id="2" w:name="_Toc136904311"/>
+      <w:bookmarkStart w:id="2" w:name="_Toc136980754"/>
       <w:r>
         <w:rPr>
           <w:rFonts w:hint="cs"/>
@@ -2914,7 +3393,7 @@
           <w:lang w:val="en-US"/>
         </w:rPr>
       </w:pPr>
-      <w:bookmarkStart w:id="3" w:name="_Toc136904312"/>
+      <w:bookmarkStart w:id="3" w:name="_Toc136980755"/>
       <w:r>
         <w:rPr>
           <w:rFonts w:hint="cs"/>
@@ -3056,7 +3535,7 @@
           <w:rtl/>
         </w:rPr>
       </w:pPr>
-      <w:bookmarkStart w:id="4" w:name="_Toc136904313"/>
+      <w:bookmarkStart w:id="4" w:name="_Toc136980756"/>
       <w:r>
         <w:rPr>
           <w:rFonts w:hint="cs"/>
@@ -3800,7 +4279,6 @@
         <w:rPr>
           <w:sz w:val="28"/>
           <w:szCs w:val="28"/>
-          <w:rtl/>
           <w:lang w:val="en-US"/>
         </w:rPr>
       </w:pPr>
@@ -3972,6 +4450,66 @@
           <w:lang w:val="en-US"/>
         </w:rPr>
         <w:t xml:space="preserve"> למסך כל פעם שמשהו זז במסך.</w:t>
+      </w:r>
+    </w:p>
+    <w:p>
+      <w:pPr>
+        <w:bidi/>
+        <w:rPr>
+          <w:rFonts w:hint="cs"/>
+          <w:sz w:val="28"/>
+          <w:szCs w:val="28"/>
+          <w:rtl/>
+          <w:lang w:val="en-US"/>
+        </w:rPr>
+      </w:pPr>
+      <w:r>
+        <w:rPr>
+          <w:rFonts w:hint="cs"/>
+          <w:sz w:val="28"/>
+          <w:szCs w:val="28"/>
+          <w:rtl/>
+          <w:lang w:val="en-US"/>
+        </w:rPr>
+        <w:t xml:space="preserve">כל </w:t>
+      </w:r>
+      <w:r>
+        <w:rPr>
+          <w:sz w:val="28"/>
+          <w:szCs w:val="28"/>
+          <w:lang w:val="en-US"/>
+        </w:rPr>
+        <w:t>bmp</w:t>
+      </w:r>
+      <w:r>
+        <w:rPr>
+          <w:rFonts w:hint="cs"/>
+          <w:sz w:val="28"/>
+          <w:szCs w:val="28"/>
+          <w:rtl/>
+          <w:lang w:val="en-US"/>
+        </w:rPr>
+        <w:t xml:space="preserve"> בהן אני משתמש בלולאה הראשית (חוץ מהרקע) מומרות למטריצות בתחילת הקוד והצגה שלהן מתבצעת באמצאו</w:t>
+      </w:r>
+      <w:r>
+        <w:rPr>
+          <w:rFonts w:hint="eastAsia"/>
+          <w:sz w:val="28"/>
+          <w:szCs w:val="28"/>
+          <w:rtl/>
+          <w:lang w:val="en-US"/>
+        </w:rPr>
+        <w:t>ת</w:t>
+      </w:r>
+      <w:r>
+        <w:rPr>
+          <w:rFonts w:hint="cs"/>
+          <w:sz w:val="28"/>
+          <w:szCs w:val="28"/>
+          <w:rtl/>
+          <w:lang w:val="en-US"/>
+        </w:rPr>
+        <w:t xml:space="preserve"> המטריצה.</w:t>
       </w:r>
     </w:p>
     <w:p>
@@ -4002,7 +4540,7 @@
           <w:lang w:val="en-US"/>
         </w:rPr>
       </w:pPr>
-      <w:bookmarkStart w:id="5" w:name="_Toc136904314"/>
+      <w:bookmarkStart w:id="5" w:name="_Toc136980757"/>
       <w:r>
         <w:rPr>
           <w:rFonts w:hint="cs"/>
@@ -4014,6 +4552,14 @@
         <w:t>רשימת פעולות</w:t>
       </w:r>
       <w:bookmarkEnd w:id="5"/>
+    </w:p>
+    <w:p>
+      <w:pPr>
+        <w:jc w:val="right"/>
+        <w:rPr>
+          <w:lang w:val="en-US"/>
+        </w:rPr>
+      </w:pPr>
     </w:p>
     <w:p>
       <w:pPr>
@@ -4266,7 +4812,6 @@
               <w:bidi/>
               <w:jc w:val="both"/>
               <w:rPr>
-                <w:rFonts w:hint="cs"/>
                 <w:rtl/>
                 <w:lang w:val="en-US"/>
               </w:rPr>
@@ -4539,7 +5084,6 @@
               <w:bidi/>
               <w:jc w:val="both"/>
               <w:rPr>
-                <w:rFonts w:hint="cs"/>
                 <w:rtl/>
                 <w:lang w:val="en-US"/>
               </w:rPr>
@@ -4601,7 +5145,6 @@
               <w:bidi/>
               <w:jc w:val="both"/>
               <w:rPr>
-                <w:rFonts w:hint="cs"/>
                 <w:sz w:val="18"/>
                 <w:szCs w:val="18"/>
                 <w:rtl/>
@@ -4657,7 +5200,6 @@
               <w:bidi/>
               <w:jc w:val="both"/>
               <w:rPr>
-                <w:rFonts w:hint="cs"/>
                 <w:lang w:val="en-US"/>
               </w:rPr>
             </w:pPr>
@@ -4686,7 +5228,6 @@
               <w:bidi/>
               <w:jc w:val="both"/>
               <w:rPr>
-                <w:rFonts w:hint="cs"/>
                 <w:rtl/>
                 <w:lang w:val="en-US"/>
               </w:rPr>
@@ -4718,7 +5259,6 @@
               <w:bidi/>
               <w:jc w:val="both"/>
               <w:rPr>
-                <w:rFonts w:hint="cs"/>
                 <w:sz w:val="18"/>
                 <w:szCs w:val="18"/>
                 <w:lang w:val="en-US"/>
@@ -4791,7 +5331,6 @@
               <w:bidi/>
               <w:jc w:val="both"/>
               <w:rPr>
-                <w:rFonts w:hint="cs"/>
                 <w:lang w:val="en-US"/>
               </w:rPr>
             </w:pPr>
@@ -4874,7 +5413,6 @@
               <w:bidi/>
               <w:jc w:val="both"/>
               <w:rPr>
-                <w:rFonts w:hint="cs"/>
                 <w:sz w:val="18"/>
                 <w:szCs w:val="18"/>
                 <w:rtl/>
@@ -4931,7 +5469,6 @@
               <w:bidi/>
               <w:jc w:val="both"/>
               <w:rPr>
-                <w:rFonts w:hint="cs"/>
                 <w:lang w:val="en-US"/>
               </w:rPr>
             </w:pPr>
@@ -4989,7 +5526,6 @@
               <w:bidi/>
               <w:jc w:val="both"/>
               <w:rPr>
-                <w:rFonts w:hint="cs"/>
                 <w:rtl/>
                 <w:lang w:val="en-US"/>
               </w:rPr>
@@ -5013,7 +5549,6 @@
               <w:bidi/>
               <w:jc w:val="both"/>
               <w:rPr>
-                <w:rFonts w:hint="cs"/>
                 <w:sz w:val="18"/>
                 <w:szCs w:val="18"/>
                 <w:rtl/>
@@ -5107,7 +5642,6 @@
               <w:bidi/>
               <w:jc w:val="both"/>
               <w:rPr>
-                <w:rFonts w:hint="cs"/>
                 <w:rtl/>
                 <w:lang w:val="en-US"/>
               </w:rPr>
@@ -5234,7 +5768,6 @@
               <w:bidi/>
               <w:jc w:val="both"/>
               <w:rPr>
-                <w:rFonts w:hint="cs"/>
                 <w:rtl/>
                 <w:lang w:val="en-US"/>
               </w:rPr>
@@ -5323,19 +5856,53 @@
               <w:bidi/>
               <w:jc w:val="both"/>
               <w:rPr>
-                <w:rFonts w:hint="cs"/>
-                <w:rtl/>
-                <w:lang w:val="en-US"/>
-              </w:rPr>
-            </w:pPr>
-            <w:r>
-              <w:rPr>
-                <w:rFonts w:hint="cs"/>
-                <w:rtl/>
-                <w:lang w:val="en-US"/>
-              </w:rPr>
-              <w:t>משתנים של אביר</w:t>
-            </w:r>
+                <w:rtl/>
+                <w:lang w:val="en-US"/>
+              </w:rPr>
+            </w:pPr>
+            <w:r>
+              <w:rPr>
+                <w:rFonts w:hint="cs"/>
+                <w:rtl/>
+                <w:lang w:val="en-US"/>
+              </w:rPr>
+              <w:t>משתנים:</w:t>
+            </w:r>
+          </w:p>
+          <w:p>
+            <w:pPr>
+              <w:bidi/>
+              <w:jc w:val="both"/>
+              <w:rPr>
+                <w:rtl/>
+                <w:lang w:val="en-US"/>
+              </w:rPr>
+            </w:pPr>
+            <w:proofErr w:type="spellStart"/>
+            <w:r>
+              <w:rPr>
+                <w:lang w:val="en-US"/>
+              </w:rPr>
+              <w:t>KRolling</w:t>
+            </w:r>
+            <w:proofErr w:type="spellEnd"/>
+          </w:p>
+          <w:p>
+            <w:pPr>
+              <w:bidi/>
+              <w:jc w:val="both"/>
+              <w:rPr>
+                <w:lang w:val="en-US"/>
+              </w:rPr>
+            </w:pPr>
+            <w:proofErr w:type="spellStart"/>
+            <w:r>
+              <w:rPr>
+                <w:lang w:val="en-US"/>
+              </w:rPr>
+              <w:t>KCanRoll</w:t>
+            </w:r>
+            <w:proofErr w:type="spellEnd"/>
           </w:p>
         </w:tc>
         <w:tc>
@@ -5357,8 +5924,135 @@
                 <w:rtl/>
                 <w:lang w:val="en-US"/>
               </w:rPr>
-              <w:t>משתנים של אביר</w:t>
-            </w:r>
+              <w:t>משתנים:</w:t>
+            </w:r>
+          </w:p>
+          <w:p>
+            <w:pPr>
+              <w:bidi/>
+              <w:jc w:val="both"/>
+              <w:rPr>
+                <w:rtl/>
+                <w:lang w:val="en-US"/>
+              </w:rPr>
+            </w:pPr>
+            <w:proofErr w:type="spellStart"/>
+            <w:r>
+              <w:rPr>
+                <w:lang w:val="en-US"/>
+              </w:rPr>
+              <w:t>KNeedDraw</w:t>
+            </w:r>
+            <w:proofErr w:type="spellEnd"/>
+          </w:p>
+          <w:p>
+            <w:pPr>
+              <w:bidi/>
+              <w:jc w:val="both"/>
+              <w:rPr>
+                <w:rtl/>
+                <w:lang w:val="en-US"/>
+              </w:rPr>
+            </w:pPr>
+            <w:proofErr w:type="spellStart"/>
+            <w:r>
+              <w:rPr>
+                <w:lang w:val="en-US"/>
+              </w:rPr>
+              <w:t>KRollStage</w:t>
+            </w:r>
+            <w:proofErr w:type="spellEnd"/>
+          </w:p>
+          <w:p>
+            <w:pPr>
+              <w:bidi/>
+              <w:jc w:val="both"/>
+              <w:rPr>
+                <w:rtl/>
+                <w:lang w:val="en-US"/>
+              </w:rPr>
+            </w:pPr>
+            <w:proofErr w:type="spellStart"/>
+            <w:r>
+              <w:rPr>
+                <w:lang w:val="en-US"/>
+              </w:rPr>
+              <w:t>KRolling</w:t>
+            </w:r>
+            <w:proofErr w:type="spellEnd"/>
+          </w:p>
+          <w:p>
+            <w:pPr>
+              <w:bidi/>
+              <w:jc w:val="both"/>
+              <w:rPr>
+                <w:rtl/>
+                <w:lang w:val="en-US"/>
+              </w:rPr>
+            </w:pPr>
+            <w:proofErr w:type="spellStart"/>
+            <w:r>
+              <w:rPr>
+                <w:lang w:val="en-US"/>
+              </w:rPr>
+              <w:t>KAbleToBeHit</w:t>
+            </w:r>
+            <w:proofErr w:type="spellEnd"/>
+          </w:p>
+          <w:p>
+            <w:pPr>
+              <w:bidi/>
+              <w:jc w:val="both"/>
+              <w:rPr>
+                <w:rtl/>
+                <w:lang w:val="en-US"/>
+              </w:rPr>
+            </w:pPr>
+            <w:proofErr w:type="spellStart"/>
+            <w:r>
+              <w:rPr>
+                <w:lang w:val="en-US"/>
+              </w:rPr>
+              <w:t>KCanMove</w:t>
+            </w:r>
+            <w:proofErr w:type="spellEnd"/>
+          </w:p>
+          <w:p>
+            <w:pPr>
+              <w:bidi/>
+              <w:jc w:val="both"/>
+              <w:rPr>
+                <w:rtl/>
+                <w:lang w:val="en-US"/>
+              </w:rPr>
+            </w:pPr>
+            <w:proofErr w:type="spellStart"/>
+            <w:r>
+              <w:rPr>
+                <w:lang w:val="en-US"/>
+              </w:rPr>
+              <w:t>RollCoolDownCounter</w:t>
+            </w:r>
+            <w:proofErr w:type="spellEnd"/>
+          </w:p>
+          <w:p>
+            <w:pPr>
+              <w:bidi/>
+              <w:jc w:val="both"/>
+              <w:rPr>
+                <w:rFonts w:hint="cs"/>
+                <w:rtl/>
+                <w:lang w:val="en-US"/>
+              </w:rPr>
+            </w:pPr>
+            <w:proofErr w:type="spellStart"/>
+            <w:r>
+              <w:rPr>
+                <w:lang w:val="en-US"/>
+              </w:rPr>
+              <w:t>KCanRoll</w:t>
+            </w:r>
+            <w:proofErr w:type="spellEnd"/>
           </w:p>
         </w:tc>
         <w:tc>
@@ -5370,7 +6064,6 @@
               <w:bidi/>
               <w:jc w:val="both"/>
               <w:rPr>
-                <w:rFonts w:hint="cs"/>
                 <w:sz w:val="18"/>
                 <w:szCs w:val="18"/>
                 <w:rtl/>
@@ -5493,14 +6186,32 @@
                 <w:lang w:val="en-US"/>
               </w:rPr>
             </w:pPr>
-            <w:r>
-              <w:rPr>
-                <w:rFonts w:hint="cs"/>
-                <w:rtl/>
-                <w:lang w:val="en-US"/>
-              </w:rPr>
-              <w:t>משתנים שך אביר</w:t>
-            </w:r>
+            <w:proofErr w:type="spellStart"/>
+            <w:r>
+              <w:rPr>
+                <w:lang w:val="en-US"/>
+              </w:rPr>
+              <w:t>KXToAddWhileRolling</w:t>
+            </w:r>
+            <w:proofErr w:type="spellEnd"/>
+          </w:p>
+          <w:p>
+            <w:pPr>
+              <w:bidi/>
+              <w:jc w:val="both"/>
+              <w:rPr>
+                <w:rtl/>
+                <w:lang w:val="en-US"/>
+              </w:rPr>
+            </w:pPr>
+            <w:proofErr w:type="spellStart"/>
+            <w:r>
+              <w:rPr>
+                <w:lang w:val="en-US"/>
+              </w:rPr>
+              <w:t>KYToAddWhileRolling</w:t>
+            </w:r>
+            <w:proofErr w:type="spellEnd"/>
           </w:p>
         </w:tc>
         <w:tc>
@@ -5516,14 +6227,32 @@
                 <w:lang w:val="en-US"/>
               </w:rPr>
             </w:pPr>
-            <w:r>
-              <w:rPr>
-                <w:rFonts w:hint="cs"/>
-                <w:rtl/>
-                <w:lang w:val="en-US"/>
-              </w:rPr>
-              <w:t>משתנים של אביר</w:t>
-            </w:r>
+            <w:proofErr w:type="spellStart"/>
+            <w:r>
+              <w:rPr>
+                <w:lang w:val="en-US"/>
+              </w:rPr>
+              <w:t>YPlayer</w:t>
+            </w:r>
+            <w:proofErr w:type="spellEnd"/>
+          </w:p>
+          <w:p>
+            <w:pPr>
+              <w:bidi/>
+              <w:jc w:val="both"/>
+              <w:rPr>
+                <w:rtl/>
+                <w:lang w:val="en-US"/>
+              </w:rPr>
+            </w:pPr>
+            <w:proofErr w:type="spellStart"/>
+            <w:r>
+              <w:rPr>
+                <w:lang w:val="en-US"/>
+              </w:rPr>
+              <w:t>XPlayer</w:t>
+            </w:r>
+            <w:proofErr w:type="spellEnd"/>
           </w:p>
         </w:tc>
         <w:tc>
@@ -5535,7 +6264,6 @@
               <w:bidi/>
               <w:jc w:val="both"/>
               <w:rPr>
-                <w:rFonts w:hint="cs"/>
                 <w:sz w:val="18"/>
                 <w:szCs w:val="18"/>
                 <w:rtl/>
@@ -5632,8 +6360,55 @@
                 <w:rtl/>
                 <w:lang w:val="en-US"/>
               </w:rPr>
-              <w:t>משתנים של אביר + דגלים של מקשים</w:t>
-            </w:r>
+              <w:t>דגלים של מקשים</w:t>
+            </w:r>
+            <w:r>
+              <w:rPr>
+                <w:rFonts w:hint="cs"/>
+                <w:rtl/>
+                <w:lang w:val="en-US"/>
+              </w:rPr>
+              <w:t xml:space="preserve"> + </w:t>
+            </w:r>
+            <w:r>
+              <w:t xml:space="preserve"> </w:t>
+            </w:r>
+            <w:proofErr w:type="spellStart"/>
+            <w:r>
+              <w:rPr>
+                <w:lang w:val="en-US"/>
+              </w:rPr>
+              <w:t>KRolling</w:t>
+            </w:r>
+            <w:proofErr w:type="spellEnd"/>
+          </w:p>
+          <w:p>
+            <w:pPr>
+              <w:bidi/>
+              <w:jc w:val="both"/>
+              <w:rPr>
+                <w:rtl/>
+                <w:lang w:val="en-US"/>
+              </w:rPr>
+            </w:pPr>
+            <w:proofErr w:type="spellStart"/>
+            <w:r>
+              <w:rPr>
+                <w:lang w:val="en-US"/>
+              </w:rPr>
+              <w:t>KCanRoll</w:t>
+            </w:r>
+            <w:proofErr w:type="spellEnd"/>
+          </w:p>
+          <w:p>
+            <w:pPr>
+              <w:bidi/>
+              <w:jc w:val="both"/>
+              <w:rPr>
+                <w:rtl/>
+                <w:lang w:val="en-US"/>
+              </w:rPr>
+            </w:pPr>
           </w:p>
         </w:tc>
         <w:tc>
@@ -5649,14 +6424,104 @@
                 <w:lang w:val="en-US"/>
               </w:rPr>
             </w:pPr>
-            <w:r>
-              <w:rPr>
-                <w:rFonts w:hint="cs"/>
-                <w:rtl/>
-                <w:lang w:val="en-US"/>
-              </w:rPr>
-              <w:t>מתנים של אביר</w:t>
-            </w:r>
+            <w:proofErr w:type="spellStart"/>
+            <w:r>
+              <w:rPr>
+                <w:lang w:val="en-US"/>
+              </w:rPr>
+              <w:t>KRollStage</w:t>
+            </w:r>
+            <w:proofErr w:type="spellEnd"/>
+          </w:p>
+          <w:p>
+            <w:pPr>
+              <w:bidi/>
+              <w:jc w:val="both"/>
+              <w:rPr>
+                <w:rtl/>
+                <w:lang w:val="en-US"/>
+              </w:rPr>
+            </w:pPr>
+            <w:proofErr w:type="spellStart"/>
+            <w:r>
+              <w:rPr>
+                <w:lang w:val="en-US"/>
+              </w:rPr>
+              <w:t>KAbleToBeHit</w:t>
+            </w:r>
+            <w:proofErr w:type="spellEnd"/>
+          </w:p>
+          <w:p>
+            <w:pPr>
+              <w:bidi/>
+              <w:jc w:val="both"/>
+              <w:rPr>
+                <w:rtl/>
+                <w:lang w:val="en-US"/>
+              </w:rPr>
+            </w:pPr>
+            <w:proofErr w:type="spellStart"/>
+            <w:r>
+              <w:rPr>
+                <w:lang w:val="en-US"/>
+              </w:rPr>
+              <w:t>KCanMove</w:t>
+            </w:r>
+            <w:proofErr w:type="spellEnd"/>
+          </w:p>
+          <w:p>
+            <w:pPr>
+              <w:bidi/>
+              <w:jc w:val="both"/>
+              <w:rPr>
+                <w:rtl/>
+                <w:lang w:val="en-US"/>
+              </w:rPr>
+            </w:pPr>
+            <w:proofErr w:type="spellStart"/>
+            <w:r>
+              <w:rPr>
+                <w:lang w:val="en-US"/>
+              </w:rPr>
+              <w:t>KRolling</w:t>
+            </w:r>
+            <w:proofErr w:type="spellEnd"/>
+          </w:p>
+          <w:p>
+            <w:pPr>
+              <w:bidi/>
+              <w:jc w:val="both"/>
+              <w:rPr>
+                <w:rtl/>
+                <w:lang w:val="en-US"/>
+              </w:rPr>
+            </w:pPr>
+            <w:proofErr w:type="spellStart"/>
+            <w:r>
+              <w:rPr>
+                <w:lang w:val="en-US"/>
+              </w:rPr>
+              <w:t>KYToAddWhileRolling</w:t>
+            </w:r>
+            <w:proofErr w:type="spellEnd"/>
+          </w:p>
+          <w:p>
+            <w:pPr>
+              <w:bidi/>
+              <w:jc w:val="both"/>
+              <w:rPr>
+                <w:rtl/>
+                <w:lang w:val="en-US"/>
+              </w:rPr>
+            </w:pPr>
+            <w:proofErr w:type="spellStart"/>
+            <w:r>
+              <w:rPr>
+                <w:lang w:val="en-US"/>
+              </w:rPr>
+              <w:t>KXToAddWhileRolling</w:t>
+            </w:r>
+            <w:proofErr w:type="spellEnd"/>
           </w:p>
         </w:tc>
         <w:tc>
@@ -5736,7 +6601,6 @@
               <w:bidi/>
               <w:jc w:val="both"/>
               <w:rPr>
-                <w:rFonts w:hint="cs"/>
                 <w:rtl/>
                 <w:lang w:val="en-US"/>
               </w:rPr>
@@ -5869,7 +6733,6 @@
               <w:bidi/>
               <w:jc w:val="both"/>
               <w:rPr>
-                <w:rFonts w:hint="cs"/>
                 <w:rtl/>
                 <w:lang w:val="en-US"/>
               </w:rPr>
@@ -6205,7 +7068,6 @@
               <w:bidi/>
               <w:jc w:val="both"/>
               <w:rPr>
-                <w:rFonts w:hint="cs"/>
                 <w:rtl/>
                 <w:lang w:val="en-US"/>
               </w:rPr>
@@ -6229,7 +7091,6 @@
               <w:bidi/>
               <w:jc w:val="both"/>
               <w:rPr>
-                <w:rFonts w:hint="cs"/>
                 <w:sz w:val="18"/>
                 <w:szCs w:val="18"/>
                 <w:rtl/>
@@ -6332,7 +7193,6 @@
               <w:bidi/>
               <w:jc w:val="both"/>
               <w:rPr>
-                <w:rFonts w:hint="cs"/>
                 <w:rtl/>
                 <w:lang w:val="en-US"/>
               </w:rPr>
@@ -6412,7 +7272,6 @@
               <w:bidi/>
               <w:jc w:val="both"/>
               <w:rPr>
-                <w:rFonts w:hint="cs"/>
                 <w:rtl/>
                 <w:lang w:val="en-US"/>
               </w:rPr>
@@ -6659,7 +7518,6 @@
               <w:bidi/>
               <w:jc w:val="both"/>
               <w:rPr>
-                <w:rFonts w:hint="cs"/>
                 <w:rtl/>
                 <w:lang w:val="en-US"/>
               </w:rPr>
@@ -6770,7 +7628,6 @@
               <w:bidi/>
               <w:jc w:val="both"/>
               <w:rPr>
-                <w:rFonts w:hint="cs"/>
                 <w:rtl/>
                 <w:lang w:val="en-US"/>
               </w:rPr>
@@ -6874,28 +7731,45 @@
               <w:bidi/>
               <w:jc w:val="both"/>
               <w:rPr>
-                <w:rtl/>
-                <w:lang w:val="en-US"/>
-              </w:rPr>
-            </w:pPr>
-            <w:r>
-              <w:rPr>
-                <w:rFonts w:hint="cs"/>
-                <w:rtl/>
-                <w:lang w:val="en-US"/>
-              </w:rPr>
-              <w:t>משתנים של אביר</w:t>
-            </w:r>
-          </w:p>
-          <w:p>
-            <w:pPr>
-              <w:bidi/>
-              <w:jc w:val="both"/>
-              <w:rPr>
-                <w:rtl/>
-                <w:lang w:val="en-US"/>
-              </w:rPr>
-            </w:pPr>
+                <w:rFonts w:cs="Arial"/>
+                <w:rtl/>
+                <w:lang w:val="en-US"/>
+              </w:rPr>
+            </w:pPr>
+            <w:proofErr w:type="spellStart"/>
+            <w:r>
+              <w:rPr>
+                <w:lang w:val="en-US"/>
+              </w:rPr>
+              <w:t>XPlayer</w:t>
+            </w:r>
+            <w:proofErr w:type="spellEnd"/>
+            <w:r>
+              <w:rPr>
+                <w:rFonts w:cs="Arial"/>
+                <w:rtl/>
+                <w:lang w:val="en-US"/>
+              </w:rPr>
+              <w:t xml:space="preserve"> </w:t>
+            </w:r>
+          </w:p>
+          <w:p>
+            <w:pPr>
+              <w:bidi/>
+              <w:jc w:val="both"/>
+              <w:rPr>
+                <w:rtl/>
+                <w:lang w:val="en-US"/>
+              </w:rPr>
+            </w:pPr>
+            <w:proofErr w:type="spellStart"/>
+            <w:r>
+              <w:rPr>
+                <w:lang w:val="en-US"/>
+              </w:rPr>
+              <w:t>YPlayer</w:t>
+            </w:r>
+            <w:proofErr w:type="spellEnd"/>
           </w:p>
         </w:tc>
         <w:tc>
@@ -6907,7 +7781,6 @@
               <w:bidi/>
               <w:jc w:val="both"/>
               <w:rPr>
-                <w:rFonts w:hint="cs"/>
                 <w:rtl/>
                 <w:lang w:val="en-US"/>
               </w:rPr>
@@ -7007,7 +7880,6 @@
               <w:bidi/>
               <w:jc w:val="both"/>
               <w:rPr>
-                <w:rFonts w:hint="cs"/>
                 <w:rtl/>
                 <w:lang w:val="en-US"/>
               </w:rPr>
@@ -7188,6 +8060,7 @@
                 <w:szCs w:val="24"/>
                 <w:lang w:val="en-US"/>
               </w:rPr>
+              <w:lastRenderedPageBreak/>
               <w:t>UpdateZombie</w:t>
             </w:r>
             <w:proofErr w:type="spellEnd"/>
@@ -7222,7 +8095,6 @@
               <w:bidi/>
               <w:jc w:val="both"/>
               <w:rPr>
-                <w:rFonts w:hint="cs"/>
                 <w:rtl/>
                 <w:lang w:val="en-US"/>
               </w:rPr>
@@ -7368,7 +8240,6 @@
               <w:bidi/>
               <w:jc w:val="both"/>
               <w:rPr>
-                <w:rFonts w:hint="cs"/>
                 <w:rtl/>
                 <w:lang w:val="en-US"/>
               </w:rPr>
@@ -7468,7 +8339,6 @@
               <w:bidi/>
               <w:jc w:val="both"/>
               <w:rPr>
-                <w:rFonts w:hint="cs"/>
                 <w:rtl/>
                 <w:lang w:val="en-US"/>
               </w:rPr>
@@ -7492,7 +8362,6 @@
               <w:bidi/>
               <w:jc w:val="both"/>
               <w:rPr>
-                <w:rFonts w:hint="cs"/>
                 <w:sz w:val="18"/>
                 <w:szCs w:val="18"/>
                 <w:rtl/>
@@ -7601,7 +8470,6 @@
               <w:bidi/>
               <w:jc w:val="both"/>
               <w:rPr>
-                <w:rFonts w:hint="cs"/>
                 <w:rtl/>
                 <w:lang w:val="en-US"/>
               </w:rPr>
@@ -7721,7 +8589,6 @@
               <w:bidi/>
               <w:jc w:val="center"/>
               <w:rPr>
-                <w:rFonts w:hint="cs"/>
                 <w:rtl/>
                 <w:lang w:val="en-US"/>
               </w:rPr>
@@ -7763,7 +8630,6 @@
               <w:bidi/>
               <w:jc w:val="center"/>
               <w:rPr>
-                <w:rFonts w:hint="cs"/>
                 <w:rtl/>
                 <w:lang w:val="en-US"/>
               </w:rPr>
@@ -7812,7 +8678,6 @@
               <w:bidi/>
               <w:jc w:val="both"/>
               <w:rPr>
-                <w:rFonts w:hint="cs"/>
                 <w:sz w:val="18"/>
                 <w:szCs w:val="18"/>
                 <w:rtl/>
@@ -8077,7 +8942,6 @@
                 <w:szCs w:val="24"/>
                 <w:lang w:val="en-US"/>
               </w:rPr>
-              <w:lastRenderedPageBreak/>
               <w:t>SetAsyncMouse</w:t>
             </w:r>
             <w:proofErr w:type="spellEnd"/>
@@ -8207,21 +9071,44 @@
                 <w:lang w:val="en-US"/>
               </w:rPr>
             </w:pPr>
-            <w:r>
-              <w:rPr>
-                <w:rFonts w:hint="cs"/>
-                <w:rtl/>
-                <w:lang w:val="en-US"/>
-              </w:rPr>
-              <w:t>משתנים של אביר</w:t>
-            </w:r>
-          </w:p>
-          <w:p>
-            <w:pPr>
-              <w:bidi/>
-              <w:jc w:val="both"/>
-              <w:rPr>
-                <w:rFonts w:hint="cs"/>
+            <w:proofErr w:type="spellStart"/>
+            <w:r>
+              <w:rPr>
+                <w:lang w:val="en-US"/>
+              </w:rPr>
+              <w:t>KCanShoot</w:t>
+            </w:r>
+            <w:proofErr w:type="spellEnd"/>
+            <w:r>
+              <w:rPr>
+                <w:lang w:val="en-US"/>
+              </w:rPr>
+              <w:t xml:space="preserve"> </w:t>
+            </w:r>
+          </w:p>
+          <w:p>
+            <w:pPr>
+              <w:bidi/>
+              <w:jc w:val="both"/>
+              <w:rPr>
+                <w:rtl/>
+                <w:lang w:val="en-US"/>
+              </w:rPr>
+            </w:pPr>
+            <w:proofErr w:type="spellStart"/>
+            <w:r>
+              <w:rPr>
+                <w:lang w:val="en-US"/>
+              </w:rPr>
+              <w:t>KRolling</w:t>
+            </w:r>
+            <w:proofErr w:type="spellEnd"/>
+          </w:p>
+          <w:p>
+            <w:pPr>
+              <w:bidi/>
+              <w:jc w:val="both"/>
+              <w:rPr>
                 <w:rtl/>
                 <w:lang w:val="en-US"/>
               </w:rPr>
@@ -8235,6 +9122,42 @@
             </w:r>
             <w:proofErr w:type="spellEnd"/>
           </w:p>
+          <w:p>
+            <w:pPr>
+              <w:bidi/>
+              <w:jc w:val="both"/>
+              <w:rPr>
+                <w:rtl/>
+                <w:lang w:val="en-US"/>
+              </w:rPr>
+            </w:pPr>
+            <w:proofErr w:type="spellStart"/>
+            <w:r>
+              <w:rPr>
+                <w:lang w:val="en-US"/>
+              </w:rPr>
+              <w:t>XPlayer</w:t>
+            </w:r>
+            <w:proofErr w:type="spellEnd"/>
+          </w:p>
+          <w:p>
+            <w:pPr>
+              <w:bidi/>
+              <w:jc w:val="both"/>
+              <w:rPr>
+                <w:rtl/>
+                <w:lang w:val="en-US"/>
+              </w:rPr>
+            </w:pPr>
+            <w:proofErr w:type="spellStart"/>
+            <w:r>
+              <w:rPr>
+                <w:lang w:val="en-US"/>
+              </w:rPr>
+              <w:t>YPlayer</w:t>
+            </w:r>
+            <w:proofErr w:type="spellEnd"/>
+          </w:p>
         </w:tc>
         <w:tc>
           <w:tcPr>
@@ -8255,6 +9178,16 @@
               </w:rPr>
               <w:t>Bullet</w:t>
             </w:r>
+          </w:p>
+          <w:p>
+            <w:pPr>
+              <w:bidi/>
+              <w:jc w:val="both"/>
+              <w:rPr>
+                <w:rtl/>
+                <w:lang w:val="en-US"/>
+              </w:rPr>
+            </w:pPr>
           </w:p>
         </w:tc>
         <w:tc>
@@ -8342,7 +9275,6 @@
               <w:bidi/>
               <w:jc w:val="both"/>
               <w:rPr>
-                <w:rFonts w:hint="cs"/>
                 <w:rtl/>
                 <w:lang w:val="en-US"/>
               </w:rPr>
@@ -8366,7 +9298,6 @@
               <w:bidi/>
               <w:jc w:val="both"/>
               <w:rPr>
-                <w:rFonts w:hint="cs"/>
                 <w:sz w:val="18"/>
                 <w:szCs w:val="18"/>
                 <w:lang w:val="en-US"/>
@@ -8442,7 +9373,6 @@
               <w:bidi/>
               <w:jc w:val="both"/>
               <w:rPr>
-                <w:rFonts w:hint="cs"/>
                 <w:rtl/>
                 <w:lang w:val="en-US"/>
               </w:rPr>
@@ -8466,7 +9396,6 @@
               <w:bidi/>
               <w:jc w:val="both"/>
               <w:rPr>
-                <w:rFonts w:hint="cs"/>
                 <w:sz w:val="18"/>
                 <w:szCs w:val="18"/>
                 <w:rtl/>
@@ -8685,7 +9614,6 @@
               <w:bidi/>
               <w:jc w:val="both"/>
               <w:rPr>
-                <w:rFonts w:hint="cs"/>
                 <w:sz w:val="18"/>
                 <w:szCs w:val="18"/>
                 <w:rtl/>
@@ -8783,7 +9711,6 @@
               <w:bidi/>
               <w:jc w:val="both"/>
               <w:rPr>
-                <w:rFonts w:hint="cs"/>
                 <w:lang w:val="en-US"/>
               </w:rPr>
             </w:pPr>
@@ -8804,7 +9731,6 @@
               <w:bidi/>
               <w:jc w:val="both"/>
               <w:rPr>
-                <w:rFonts w:hint="cs"/>
                 <w:rtl/>
                 <w:lang w:val="en-US"/>
               </w:rPr>
@@ -8918,7 +9844,6 @@
               <w:bidi/>
               <w:jc w:val="both"/>
               <w:rPr>
-                <w:rFonts w:hint="cs"/>
                 <w:lang w:val="en-US"/>
               </w:rPr>
             </w:pPr>
@@ -9097,7 +10022,6 @@
               <w:bidi/>
               <w:jc w:val="both"/>
               <w:rPr>
-                <w:rFonts w:hint="cs"/>
                 <w:sz w:val="18"/>
                 <w:szCs w:val="18"/>
                 <w:rtl/>
@@ -9153,7 +10077,6 @@
             <w:pPr>
               <w:bidi/>
               <w:rPr>
-                <w:rFonts w:hint="cs"/>
                 <w:rtl/>
                 <w:lang w:val="en-US"/>
               </w:rPr>
@@ -9188,7 +10111,6 @@
             <w:pPr>
               <w:bidi/>
               <w:rPr>
-                <w:rFonts w:hint="cs"/>
                 <w:rtl/>
                 <w:lang w:val="en-US"/>
               </w:rPr>
@@ -9433,7 +10355,6 @@
               <w:bidi/>
               <w:jc w:val="both"/>
               <w:rPr>
-                <w:rFonts w:hint="cs"/>
                 <w:sz w:val="18"/>
                 <w:szCs w:val="18"/>
                 <w:lang w:val="en-US"/>
@@ -9456,6 +10377,16 @@
                 <w:lang w:val="en-US"/>
               </w:rPr>
               <w:t>ax</w:t>
+            </w:r>
+            <w:r>
+              <w:rPr>
+                <w:rFonts w:hint="cs"/>
+                <w:sz w:val="18"/>
+                <w:szCs w:val="18"/>
+                <w:rtl/>
+                <w:lang w:val="en-US"/>
+              </w:rPr>
+              <w:t xml:space="preserve"> על המסך</w:t>
             </w:r>
           </w:p>
         </w:tc>
@@ -9591,7 +10522,6 @@
               <w:bidi/>
               <w:jc w:val="both"/>
               <w:rPr>
-                <w:rFonts w:hint="cs"/>
                 <w:sz w:val="18"/>
                 <w:szCs w:val="18"/>
                 <w:rtl/>
@@ -9933,19 +10863,18 @@
               <w:bidi/>
               <w:jc w:val="both"/>
               <w:rPr>
-                <w:rFonts w:hint="cs"/>
-                <w:rtl/>
-                <w:lang w:val="en-US"/>
-              </w:rPr>
-            </w:pPr>
-            <w:r>
-              <w:rPr>
-                <w:rFonts w:hint="cs"/>
-                <w:rtl/>
-                <w:lang w:val="en-US"/>
-              </w:rPr>
-              <w:t>תכונות אביר</w:t>
-            </w:r>
+                <w:rtl/>
+                <w:lang w:val="en-US"/>
+              </w:rPr>
+            </w:pPr>
+            <w:proofErr w:type="spellStart"/>
+            <w:r>
+              <w:rPr>
+                <w:lang w:val="en-US"/>
+              </w:rPr>
+              <w:t>YPlayer</w:t>
+            </w:r>
+            <w:proofErr w:type="spellEnd"/>
           </w:p>
         </w:tc>
         <w:tc>
@@ -10040,14 +10969,14 @@
                 <w:lang w:val="en-US"/>
               </w:rPr>
             </w:pPr>
-            <w:r>
-              <w:rPr>
-                <w:rFonts w:hint="cs"/>
-                <w:rtl/>
-                <w:lang w:val="en-US"/>
-              </w:rPr>
-              <w:t>תכונות אביר</w:t>
-            </w:r>
+            <w:proofErr w:type="spellStart"/>
+            <w:r>
+              <w:rPr>
+                <w:lang w:val="en-US"/>
+              </w:rPr>
+              <w:t>YPlayer</w:t>
+            </w:r>
+            <w:proofErr w:type="spellEnd"/>
           </w:p>
         </w:tc>
         <w:tc>
@@ -10145,14 +11074,14 @@
                 <w:lang w:val="en-US"/>
               </w:rPr>
             </w:pPr>
-            <w:r>
-              <w:rPr>
-                <w:rFonts w:hint="cs"/>
-                <w:rtl/>
-                <w:lang w:val="en-US"/>
-              </w:rPr>
-              <w:t>תכונות אביר</w:t>
-            </w:r>
+            <w:proofErr w:type="spellStart"/>
+            <w:r>
+              <w:rPr>
+                <w:lang w:val="en-US"/>
+              </w:rPr>
+              <w:t>XPlayer</w:t>
+            </w:r>
+            <w:proofErr w:type="spellEnd"/>
           </w:p>
         </w:tc>
         <w:tc>
@@ -10247,14 +11176,14 @@
                 <w:lang w:val="en-US"/>
               </w:rPr>
             </w:pPr>
-            <w:r>
-              <w:rPr>
-                <w:rFonts w:hint="cs"/>
-                <w:rtl/>
-                <w:lang w:val="en-US"/>
-              </w:rPr>
-              <w:t>תכונות אביר</w:t>
-            </w:r>
+            <w:proofErr w:type="spellStart"/>
+            <w:r>
+              <w:rPr>
+                <w:lang w:val="en-US"/>
+              </w:rPr>
+              <w:t>XPlayer</w:t>
+            </w:r>
+            <w:proofErr w:type="spellEnd"/>
           </w:p>
         </w:tc>
         <w:tc>
@@ -10308,6 +11237,7 @@
                 <w:szCs w:val="24"/>
                 <w:lang w:val="en-US"/>
               </w:rPr>
+              <w:lastRenderedPageBreak/>
               <w:t>CheckKeys</w:t>
             </w:r>
             <w:proofErr w:type="spellEnd"/>
@@ -10424,18 +11354,44 @@
               <w:bidi/>
               <w:jc w:val="both"/>
               <w:rPr>
-                <w:rtl/>
-                <w:lang w:val="en-US"/>
-              </w:rPr>
-            </w:pPr>
-            <w:r>
-              <w:rPr>
-                <w:rFonts w:hint="cs"/>
-                <w:rtl/>
-                <w:lang w:val="en-US"/>
-              </w:rPr>
-              <w:t>תוכנות אביר</w:t>
-            </w:r>
+                <w:lang w:val="en-US"/>
+              </w:rPr>
+            </w:pPr>
+            <w:proofErr w:type="spellStart"/>
+            <w:r>
+              <w:rPr>
+                <w:lang w:val="en-US"/>
+              </w:rPr>
+              <w:t>KRolling</w:t>
+            </w:r>
+            <w:proofErr w:type="spellEnd"/>
+          </w:p>
+          <w:p>
+            <w:pPr>
+              <w:bidi/>
+              <w:jc w:val="both"/>
+              <w:rPr>
+                <w:lang w:val="en-US"/>
+              </w:rPr>
+            </w:pPr>
+            <w:proofErr w:type="spellStart"/>
+            <w:r>
+              <w:rPr>
+                <w:lang w:val="en-US"/>
+              </w:rPr>
+              <w:t>FrameNumber</w:t>
+            </w:r>
+            <w:proofErr w:type="spellEnd"/>
+          </w:p>
+          <w:p>
+            <w:pPr>
+              <w:bidi/>
+              <w:jc w:val="both"/>
+              <w:rPr>
+                <w:rtl/>
+                <w:lang w:val="en-US"/>
+              </w:rPr>
+            </w:pPr>
           </w:p>
         </w:tc>
         <w:tc>
@@ -10526,18 +11482,35 @@
               <w:bidi/>
               <w:jc w:val="both"/>
               <w:rPr>
-                <w:rtl/>
-                <w:lang w:val="en-US"/>
-              </w:rPr>
-            </w:pPr>
-            <w:r>
-              <w:rPr>
-                <w:rFonts w:hint="cs"/>
-                <w:rtl/>
-                <w:lang w:val="en-US"/>
-              </w:rPr>
-              <w:t>תוכנות אביר</w:t>
-            </w:r>
+                <w:lang w:val="en-US"/>
+              </w:rPr>
+            </w:pPr>
+            <w:proofErr w:type="spellStart"/>
+            <w:r>
+              <w:rPr>
+                <w:lang w:val="en-US"/>
+              </w:rPr>
+              <w:t>LastXPlayer</w:t>
+            </w:r>
+            <w:proofErr w:type="spellEnd"/>
+          </w:p>
+          <w:p>
+            <w:pPr>
+              <w:bidi/>
+              <w:jc w:val="both"/>
+              <w:rPr>
+                <w:rtl/>
+                <w:lang w:val="en-US"/>
+              </w:rPr>
+            </w:pPr>
+            <w:proofErr w:type="spellStart"/>
+            <w:r>
+              <w:rPr>
+                <w:lang w:val="en-US"/>
+              </w:rPr>
+              <w:t>LastYPlayer</w:t>
+            </w:r>
+            <w:proofErr w:type="spellEnd"/>
           </w:p>
         </w:tc>
         <w:tc>
@@ -10669,7 +11642,6 @@
               <w:bidi/>
               <w:jc w:val="both"/>
               <w:rPr>
-                <w:rFonts w:hint="cs"/>
                 <w:sz w:val="18"/>
                 <w:szCs w:val="18"/>
                 <w:rtl/>
@@ -10783,7 +11755,6 @@
               <w:bidi/>
               <w:jc w:val="both"/>
               <w:rPr>
-                <w:rFonts w:hint="cs"/>
                 <w:sz w:val="18"/>
                 <w:szCs w:val="18"/>
                 <w:rtl/>
@@ -10911,7 +11882,6 @@
               <w:bidi/>
               <w:jc w:val="both"/>
               <w:rPr>
-                <w:rFonts w:hint="cs"/>
                 <w:sz w:val="18"/>
                 <w:szCs w:val="18"/>
                 <w:rtl/>
@@ -11035,7 +12005,6 @@
               <w:bidi/>
               <w:jc w:val="both"/>
               <w:rPr>
-                <w:rFonts w:hint="cs"/>
                 <w:sz w:val="18"/>
                 <w:szCs w:val="18"/>
                 <w:rtl/>
@@ -11160,7 +12129,6 @@
               <w:bidi/>
               <w:jc w:val="both"/>
               <w:rPr>
-                <w:rFonts w:hint="cs"/>
                 <w:sz w:val="18"/>
                 <w:szCs w:val="18"/>
                 <w:rtl/>
@@ -11332,7 +12300,21 @@
               <w:rPr>
                 <w:lang w:val="en-US"/>
               </w:rPr>
-              <w:t xml:space="preserve"> 3. BMP Height 4. Matrix offset</w:t>
+              <w:t xml:space="preserve"> </w:t>
+            </w:r>
+            <w:proofErr w:type="gramStart"/>
+            <w:r>
+              <w:rPr>
+                <w:lang w:val="en-US"/>
+              </w:rPr>
+              <w:t>3</w:t>
+            </w:r>
+            <w:proofErr w:type="gramEnd"/>
+            <w:r>
+              <w:rPr>
+                <w:lang w:val="en-US"/>
+              </w:rPr>
+              <w:t>. BMP Height 4. Matrix offset</w:t>
             </w:r>
           </w:p>
         </w:tc>
@@ -11345,7 +12327,6 @@
               <w:bidi/>
               <w:jc w:val="both"/>
               <w:rPr>
-                <w:rFonts w:hint="cs"/>
                 <w:rtl/>
                 <w:lang w:val="en-US"/>
               </w:rPr>
@@ -11367,7 +12348,6 @@
               <w:bidi/>
               <w:jc w:val="both"/>
               <w:rPr>
-                <w:rFonts w:hint="cs"/>
                 <w:sz w:val="18"/>
                 <w:szCs w:val="18"/>
                 <w:rtl/>
@@ -11529,7 +12509,6 @@
                 <w:szCs w:val="24"/>
                 <w:lang w:val="en-US"/>
               </w:rPr>
-              <w:lastRenderedPageBreak/>
               <w:t>RandomByCs</w:t>
             </w:r>
             <w:proofErr w:type="spellEnd"/>
@@ -11544,7 +12523,6 @@
               <w:bidi/>
               <w:jc w:val="both"/>
               <w:rPr>
-                <w:rFonts w:hint="cs"/>
                 <w:rtl/>
                 <w:lang w:val="en-US"/>
               </w:rPr>
@@ -11622,7 +12600,6 @@
               <w:bidi/>
               <w:jc w:val="both"/>
               <w:rPr>
-                <w:rFonts w:hint="cs"/>
                 <w:sz w:val="18"/>
                 <w:szCs w:val="18"/>
                 <w:lang w:val="en-US"/>
@@ -11706,7 +12683,6 @@
               <w:bidi/>
               <w:jc w:val="both"/>
               <w:rPr>
-                <w:rFonts w:hint="cs"/>
                 <w:rtl/>
                 <w:lang w:val="en-US"/>
               </w:rPr>
@@ -11760,7 +12736,6 @@
               <w:bidi/>
               <w:jc w:val="both"/>
               <w:rPr>
-                <w:rFonts w:hint="cs"/>
                 <w:sz w:val="18"/>
                 <w:szCs w:val="18"/>
                 <w:lang w:val="en-US"/>
@@ -11826,7 +12801,6 @@
               <w:bidi/>
               <w:jc w:val="both"/>
               <w:rPr>
-                <w:rFonts w:hint="cs"/>
                 <w:rtl/>
                 <w:lang w:val="en-US"/>
               </w:rPr>
@@ -11890,7 +12864,6 @@
               <w:bidi/>
               <w:jc w:val="both"/>
               <w:rPr>
-                <w:rFonts w:hint="cs"/>
                 <w:sz w:val="18"/>
                 <w:szCs w:val="18"/>
                 <w:lang w:val="en-US"/>
@@ -11972,7 +12945,6 @@
               <w:bidi/>
               <w:jc w:val="both"/>
               <w:rPr>
-                <w:rFonts w:hint="cs"/>
                 <w:rtl/>
                 <w:lang w:val="en-US"/>
               </w:rPr>
@@ -12024,7 +12996,6 @@
               <w:bidi/>
               <w:jc w:val="both"/>
               <w:rPr>
-                <w:rFonts w:hint="cs"/>
                 <w:sz w:val="18"/>
                 <w:szCs w:val="18"/>
                 <w:lang w:val="en-US"/>
@@ -12103,24 +13074,135 @@
               <w:bidi/>
               <w:jc w:val="both"/>
               <w:rPr>
-                <w:rFonts w:hint="cs"/>
-                <w:lang w:val="en-US"/>
-              </w:rPr>
-            </w:pPr>
-            <w:r>
-              <w:rPr>
-                <w:rFonts w:hint="cs"/>
-                <w:rtl/>
-                <w:lang w:val="en-US"/>
-              </w:rPr>
-              <w:t xml:space="preserve">משתנים של </w:t>
-            </w:r>
-            <w:r>
-              <w:rPr>
-                <w:lang w:val="en-US"/>
-              </w:rPr>
-              <w:t>bmp</w:t>
-            </w:r>
+                <w:lang w:val="en-US"/>
+              </w:rPr>
+            </w:pPr>
+            <w:proofErr w:type="spellStart"/>
+            <w:r>
+              <w:rPr>
+                <w:lang w:val="en-US"/>
+              </w:rPr>
+              <w:t>OneBmpLine</w:t>
+            </w:r>
+            <w:proofErr w:type="spellEnd"/>
+            <w:r>
+              <w:rPr>
+                <w:lang w:val="en-US"/>
+              </w:rPr>
+              <w:t xml:space="preserve"> </w:t>
+            </w:r>
+            <w:proofErr w:type="spellStart"/>
+            <w:r>
+              <w:rPr>
+                <w:lang w:val="en-US"/>
+              </w:rPr>
+              <w:t>ScrLine</w:t>
+            </w:r>
+            <w:proofErr w:type="spellEnd"/>
+            <w:r>
+              <w:rPr>
+                <w:lang w:val="en-US"/>
+              </w:rPr>
+              <w:t xml:space="preserve"> </w:t>
+            </w:r>
+            <w:proofErr w:type="spellStart"/>
+            <w:proofErr w:type="gramStart"/>
+            <w:r>
+              <w:rPr>
+                <w:lang w:val="en-US"/>
+              </w:rPr>
+              <w:t>FileHandle</w:t>
+            </w:r>
+            <w:proofErr w:type="spellEnd"/>
+            <w:r>
+              <w:rPr>
+                <w:lang w:val="en-US"/>
+              </w:rPr>
+              <w:t xml:space="preserve">  Header</w:t>
+            </w:r>
+            <w:proofErr w:type="gramEnd"/>
+            <w:r>
+              <w:rPr>
+                <w:lang w:val="en-US"/>
+              </w:rPr>
+              <w:t xml:space="preserve">   Palette  </w:t>
+            </w:r>
+            <w:proofErr w:type="spellStart"/>
+            <w:r>
+              <w:rPr>
+                <w:lang w:val="en-US"/>
+              </w:rPr>
+              <w:t>ErrorFile</w:t>
+            </w:r>
+            <w:proofErr w:type="spellEnd"/>
+            <w:r>
+              <w:rPr>
+                <w:rFonts w:cs="Arial"/>
+                <w:rtl/>
+                <w:lang w:val="en-US"/>
+              </w:rPr>
+              <w:t xml:space="preserve"> </w:t>
+            </w:r>
+            <w:r>
+              <w:t xml:space="preserve"> </w:t>
+            </w:r>
+            <w:proofErr w:type="spellStart"/>
+            <w:r>
+              <w:rPr>
+                <w:rFonts w:cs="Arial"/>
+                <w:lang w:val="en-US"/>
+              </w:rPr>
+              <w:t>BmpLeft</w:t>
+            </w:r>
+            <w:proofErr w:type="spellEnd"/>
+            <w:r>
+              <w:rPr>
+                <w:rFonts w:cs="Arial"/>
+                <w:lang w:val="en-US"/>
+              </w:rPr>
+              <w:t xml:space="preserve"> </w:t>
+            </w:r>
+            <w:proofErr w:type="spellStart"/>
+            <w:r>
+              <w:rPr>
+                <w:rFonts w:cs="Arial"/>
+                <w:lang w:val="en-US"/>
+              </w:rPr>
+              <w:t>BmpTop</w:t>
+            </w:r>
+            <w:proofErr w:type="spellEnd"/>
+            <w:r>
+              <w:rPr>
+                <w:rFonts w:cs="Arial"/>
+                <w:lang w:val="en-US"/>
+              </w:rPr>
+              <w:t xml:space="preserve"> </w:t>
+            </w:r>
+            <w:proofErr w:type="spellStart"/>
+            <w:r>
+              <w:rPr>
+                <w:rFonts w:cs="Arial"/>
+                <w:lang w:val="en-US"/>
+              </w:rPr>
+              <w:t>BmpColSize</w:t>
+            </w:r>
+            <w:proofErr w:type="spellEnd"/>
+            <w:r>
+              <w:rPr>
+                <w:rFonts w:cs="Arial"/>
+                <w:lang w:val="en-US"/>
+              </w:rPr>
+              <w:t xml:space="preserve"> </w:t>
+            </w:r>
+            <w:proofErr w:type="spellStart"/>
+            <w:r>
+              <w:rPr>
+                <w:rFonts w:cs="Arial"/>
+                <w:lang w:val="en-US"/>
+              </w:rPr>
+              <w:t>BmpRowSize</w:t>
+            </w:r>
+            <w:proofErr w:type="spellEnd"/>
           </w:p>
         </w:tc>
         <w:tc>
@@ -12132,7 +13214,6 @@
               <w:bidi/>
               <w:jc w:val="both"/>
               <w:rPr>
-                <w:rFonts w:hint="cs"/>
                 <w:rtl/>
                 <w:lang w:val="en-US"/>
               </w:rPr>
@@ -12156,7 +13237,6 @@
               <w:bidi/>
               <w:jc w:val="both"/>
               <w:rPr>
-                <w:rFonts w:hint="cs"/>
                 <w:sz w:val="18"/>
                 <w:szCs w:val="18"/>
                 <w:rtl/>
@@ -12231,7 +13311,6 @@
               <w:bidi/>
               <w:jc w:val="both"/>
               <w:rPr>
-                <w:rFonts w:hint="cs"/>
                 <w:lang w:val="en-US"/>
               </w:rPr>
             </w:pPr>
@@ -12283,19 +13362,10 @@
               <w:bidi/>
               <w:jc w:val="both"/>
               <w:rPr>
-                <w:rFonts w:hint="cs"/>
-                <w:rtl/>
-                <w:lang w:val="en-US"/>
-              </w:rPr>
-            </w:pPr>
-            <w:r>
-              <w:rPr>
-                <w:rFonts w:hint="cs"/>
-                <w:rtl/>
-                <w:lang w:val="en-US"/>
-              </w:rPr>
-              <w:t>מסך</w:t>
-            </w:r>
+                <w:rtl/>
+                <w:lang w:val="en-US"/>
+              </w:rPr>
+            </w:pPr>
           </w:p>
         </w:tc>
         <w:tc>
@@ -12307,7 +13377,6 @@
               <w:bidi/>
               <w:jc w:val="both"/>
               <w:rPr>
-                <w:rFonts w:hint="cs"/>
                 <w:sz w:val="18"/>
                 <w:szCs w:val="18"/>
                 <w:lang w:val="en-US"/>
@@ -12374,20 +13443,14 @@
                 <w:lang w:val="en-US"/>
               </w:rPr>
             </w:pPr>
-            <w:r>
-              <w:rPr>
-                <w:rFonts w:hint="cs"/>
-                <w:rtl/>
-                <w:lang w:val="en-US"/>
-              </w:rPr>
-              <w:t xml:space="preserve">משתנים </w:t>
-            </w:r>
-            <w:r>
-              <w:rPr>
-                <w:lang w:val="en-US"/>
-              </w:rPr>
-              <w:t>bmp</w:t>
-            </w:r>
+            <w:proofErr w:type="spellStart"/>
+            <w:r>
+              <w:rPr>
+                <w:lang w:val="en-US"/>
+              </w:rPr>
+              <w:t>FileHandle</w:t>
+            </w:r>
+            <w:proofErr w:type="spellEnd"/>
           </w:p>
         </w:tc>
         <w:tc>
@@ -12399,7 +13462,6 @@
               <w:bidi/>
               <w:jc w:val="both"/>
               <w:rPr>
-                <w:rFonts w:hint="cs"/>
                 <w:rtl/>
                 <w:lang w:val="en-US"/>
               </w:rPr>
@@ -12486,25 +13548,18 @@
               <w:bidi/>
               <w:jc w:val="both"/>
               <w:rPr>
-                <w:rFonts w:hint="cs"/>
-                <w:rtl/>
-                <w:lang w:val="en-US"/>
-              </w:rPr>
-            </w:pPr>
-            <w:r>
-              <w:rPr>
-                <w:rFonts w:hint="cs"/>
-                <w:rtl/>
-                <w:lang w:val="en-US"/>
-              </w:rPr>
-              <w:t xml:space="preserve">משתנים </w:t>
-            </w:r>
-            <w:r>
-              <w:rPr>
-                <w:lang w:val="en-US"/>
-              </w:rPr>
-              <w:t>bmp</w:t>
-            </w:r>
+                <w:rtl/>
+                <w:lang w:val="en-US"/>
+              </w:rPr>
+            </w:pPr>
+            <w:proofErr w:type="spellStart"/>
+            <w:r>
+              <w:rPr>
+                <w:lang w:val="en-US"/>
+              </w:rPr>
+              <w:t>FileHandle</w:t>
+            </w:r>
+            <w:proofErr w:type="spellEnd"/>
           </w:p>
         </w:tc>
         <w:tc>
@@ -12536,7 +13591,6 @@
               <w:bidi/>
               <w:jc w:val="both"/>
               <w:rPr>
-                <w:rFonts w:hint="cs"/>
                 <w:sz w:val="18"/>
                 <w:szCs w:val="18"/>
                 <w:lang w:val="en-US"/>
@@ -12640,20 +13694,14 @@
                 <w:lang w:val="en-US"/>
               </w:rPr>
             </w:pPr>
-            <w:r>
-              <w:rPr>
-                <w:rFonts w:hint="cs"/>
-                <w:rtl/>
-                <w:lang w:val="en-US"/>
-              </w:rPr>
-              <w:t xml:space="preserve">משתנים </w:t>
-            </w:r>
-            <w:r>
-              <w:rPr>
-                <w:lang w:val="en-US"/>
-              </w:rPr>
-              <w:t>bmp</w:t>
-            </w:r>
+            <w:proofErr w:type="spellStart"/>
+            <w:r>
+              <w:rPr>
+                <w:lang w:val="en-US"/>
+              </w:rPr>
+              <w:t>FileHandle</w:t>
+            </w:r>
+            <w:proofErr w:type="spellEnd"/>
           </w:p>
         </w:tc>
         <w:tc>
@@ -12788,7 +13836,6 @@
               <w:bidi/>
               <w:jc w:val="both"/>
               <w:rPr>
-                <w:rFonts w:hint="cs"/>
                 <w:lang w:val="en-US"/>
               </w:rPr>
             </w:pPr>
@@ -12817,7 +13864,6 @@
               <w:bidi/>
               <w:jc w:val="both"/>
               <w:rPr>
-                <w:rFonts w:hint="cs"/>
                 <w:sz w:val="18"/>
                 <w:szCs w:val="18"/>
                 <w:rtl/>
@@ -12890,20 +13936,76 @@
                 <w:lang w:val="en-US"/>
               </w:rPr>
             </w:pPr>
-            <w:r>
-              <w:rPr>
-                <w:rFonts w:hint="cs"/>
-                <w:rtl/>
-                <w:lang w:val="en-US"/>
-              </w:rPr>
-              <w:t xml:space="preserve">משתנים </w:t>
-            </w:r>
-            <w:r>
-              <w:rPr>
-                <w:lang w:val="en-US"/>
-              </w:rPr>
-              <w:t>bmp</w:t>
-            </w:r>
+            <w:proofErr w:type="spellStart"/>
+            <w:r>
+              <w:rPr>
+                <w:lang w:val="en-US"/>
+              </w:rPr>
+              <w:t>BmpLeft</w:t>
+            </w:r>
+            <w:proofErr w:type="spellEnd"/>
+            <w:r>
+              <w:rPr>
+                <w:lang w:val="en-US"/>
+              </w:rPr>
+              <w:t xml:space="preserve"> </w:t>
+            </w:r>
+            <w:proofErr w:type="spellStart"/>
+            <w:r>
+              <w:rPr>
+                <w:lang w:val="en-US"/>
+              </w:rPr>
+              <w:t>BmpTop</w:t>
+            </w:r>
+            <w:proofErr w:type="spellEnd"/>
+            <w:r>
+              <w:rPr>
+                <w:lang w:val="en-US"/>
+              </w:rPr>
+              <w:t xml:space="preserve"> </w:t>
+            </w:r>
+            <w:proofErr w:type="spellStart"/>
+            <w:r>
+              <w:rPr>
+                <w:lang w:val="en-US"/>
+              </w:rPr>
+              <w:t>BmpColSize</w:t>
+            </w:r>
+            <w:proofErr w:type="spellEnd"/>
+            <w:r>
+              <w:rPr>
+                <w:lang w:val="en-US"/>
+              </w:rPr>
+              <w:t xml:space="preserve"> </w:t>
+            </w:r>
+            <w:proofErr w:type="spellStart"/>
+            <w:r>
+              <w:rPr>
+                <w:lang w:val="en-US"/>
+              </w:rPr>
+              <w:t>BmpRowSize</w:t>
+            </w:r>
+            <w:proofErr w:type="spellEnd"/>
+            <w:r>
+              <w:rPr>
+                <w:lang w:val="en-US"/>
+              </w:rPr>
+              <w:t xml:space="preserve">  </w:t>
+            </w:r>
+            <w:r>
+              <w:rPr>
+                <w:lang w:val="en-US"/>
+              </w:rPr>
+              <w:t xml:space="preserve"> </w:t>
+            </w:r>
+            <w:proofErr w:type="spellStart"/>
+            <w:r>
+              <w:rPr>
+                <w:lang w:val="en-US"/>
+              </w:rPr>
+              <w:t>ScrLine</w:t>
+            </w:r>
+            <w:proofErr w:type="spellEnd"/>
           </w:p>
         </w:tc>
         <w:tc>
@@ -12915,7 +14017,6 @@
               <w:bidi/>
               <w:jc w:val="both"/>
               <w:rPr>
-                <w:rFonts w:hint="cs"/>
                 <w:rtl/>
                 <w:lang w:val="en-US"/>
               </w:rPr>
@@ -12939,7 +14040,6 @@
               <w:bidi/>
               <w:jc w:val="both"/>
               <w:rPr>
-                <w:rFonts w:hint="cs"/>
                 <w:sz w:val="18"/>
                 <w:szCs w:val="18"/>
                 <w:rtl/>
@@ -13013,7 +14113,6 @@
               <w:bidi/>
               <w:jc w:val="both"/>
               <w:rPr>
-                <w:rFonts w:hint="cs"/>
                 <w:rtl/>
                 <w:lang w:val="en-US"/>
               </w:rPr>
@@ -13060,7 +14159,6 @@
               <w:bidi/>
               <w:jc w:val="both"/>
               <w:rPr>
-                <w:rFonts w:hint="cs"/>
                 <w:sz w:val="18"/>
                 <w:szCs w:val="18"/>
                 <w:rtl/>
@@ -13184,7 +14282,6 @@
               <w:bidi/>
               <w:jc w:val="both"/>
               <w:rPr>
-                <w:rFonts w:hint="cs"/>
                 <w:rtl/>
                 <w:lang w:val="en-US"/>
               </w:rPr>
@@ -13407,20 +14504,18 @@
                 <w:lang w:val="en-US"/>
               </w:rPr>
             </w:pPr>
-            <w:r>
-              <w:rPr>
-                <w:rFonts w:hint="cs"/>
-                <w:rtl/>
-                <w:lang w:val="en-US"/>
-              </w:rPr>
-              <w:t xml:space="preserve">משתנים </w:t>
-            </w:r>
-            <w:proofErr w:type="spellStart"/>
-            <w:r>
-              <w:rPr>
-                <w:lang w:val="en-US"/>
-              </w:rPr>
-              <w:t>Mybmp</w:t>
+            <w:proofErr w:type="spellStart"/>
+            <w:r>
+              <w:rPr>
+                <w:lang w:val="en-US"/>
+              </w:rPr>
+              <w:t>My</w:t>
+            </w:r>
+            <w:r>
+              <w:rPr>
+                <w:lang w:val="en-US"/>
+              </w:rPr>
+              <w:t>FileHandle</w:t>
             </w:r>
             <w:proofErr w:type="spellEnd"/>
           </w:p>
@@ -13525,20 +14620,12 @@
                 <w:lang w:val="en-US"/>
               </w:rPr>
             </w:pPr>
-            <w:r>
-              <w:rPr>
-                <w:rFonts w:hint="cs"/>
-                <w:rtl/>
-                <w:lang w:val="en-US"/>
-              </w:rPr>
-              <w:t xml:space="preserve">משתנים </w:t>
-            </w:r>
-            <w:proofErr w:type="spellStart"/>
-            <w:r>
-              <w:rPr>
-                <w:lang w:val="en-US"/>
-              </w:rPr>
-              <w:t>Mybmp</w:t>
+            <w:proofErr w:type="spellStart"/>
+            <w:r>
+              <w:rPr>
+                <w:lang w:val="en-US"/>
+              </w:rPr>
+              <w:t>MyFileHandle</w:t>
             </w:r>
             <w:proofErr w:type="spellEnd"/>
           </w:p>
@@ -13681,20 +14768,12 @@
                 <w:lang w:val="en-US"/>
               </w:rPr>
             </w:pPr>
-            <w:r>
-              <w:rPr>
-                <w:rFonts w:hint="cs"/>
-                <w:rtl/>
-                <w:lang w:val="en-US"/>
-              </w:rPr>
-              <w:t xml:space="preserve">משתנים </w:t>
-            </w:r>
-            <w:proofErr w:type="spellStart"/>
-            <w:r>
-              <w:rPr>
-                <w:lang w:val="en-US"/>
-              </w:rPr>
-              <w:t>Mybmp</w:t>
+            <w:proofErr w:type="spellStart"/>
+            <w:r>
+              <w:rPr>
+                <w:lang w:val="en-US"/>
+              </w:rPr>
+              <w:t>MyFileHandle</w:t>
             </w:r>
             <w:proofErr w:type="spellEnd"/>
           </w:p>
@@ -13712,12 +14791,20 @@
                 <w:lang w:val="en-US"/>
               </w:rPr>
             </w:pPr>
+            <w:proofErr w:type="spellStart"/>
+            <w:r>
+              <w:rPr>
+                <w:lang w:val="en-US"/>
+              </w:rPr>
+              <w:t>My</w:t>
+            </w:r>
             <w:r>
               <w:rPr>
                 <w:lang w:val="en-US"/>
               </w:rPr>
               <w:t>Palette</w:t>
             </w:r>
+            <w:proofErr w:type="spellEnd"/>
           </w:p>
         </w:tc>
         <w:tc>
@@ -13891,134 +14978,6 @@
               <w:t>לדוסבוקס</w:t>
             </w:r>
             <w:proofErr w:type="spellEnd"/>
-          </w:p>
-        </w:tc>
-      </w:tr>
-      <w:tr>
-        <w:tc>
-          <w:tcPr>
-            <w:tcW w:w="3400" w:type="dxa"/>
-          </w:tcPr>
-          <w:p>
-            <w:pPr>
-              <w:bidi/>
-              <w:jc w:val="both"/>
-              <w:rPr>
-                <w:sz w:val="24"/>
-                <w:szCs w:val="24"/>
-                <w:rtl/>
-                <w:lang w:val="en-US"/>
-              </w:rPr>
-            </w:pPr>
-            <w:proofErr w:type="spellStart"/>
-            <w:r>
-              <w:rPr>
-                <w:sz w:val="24"/>
-                <w:szCs w:val="24"/>
-                <w:lang w:val="en-US"/>
-              </w:rPr>
-              <w:t>ShowMyBMP</w:t>
-            </w:r>
-            <w:proofErr w:type="spellEnd"/>
-          </w:p>
-        </w:tc>
-        <w:tc>
-          <w:tcPr>
-            <w:tcW w:w="2835" w:type="dxa"/>
-          </w:tcPr>
-          <w:p>
-            <w:pPr>
-              <w:bidi/>
-              <w:jc w:val="both"/>
-              <w:rPr>
-                <w:rtl/>
-                <w:lang w:val="en-US"/>
-              </w:rPr>
-            </w:pPr>
-            <w:r>
-              <w:rPr>
-                <w:rFonts w:hint="cs"/>
-                <w:rtl/>
-                <w:lang w:val="en-US"/>
-              </w:rPr>
-              <w:t xml:space="preserve">משתנים </w:t>
-            </w:r>
-            <w:proofErr w:type="spellStart"/>
-            <w:r>
-              <w:rPr>
-                <w:lang w:val="en-US"/>
-              </w:rPr>
-              <w:t>Mybmp</w:t>
-            </w:r>
-            <w:proofErr w:type="spellEnd"/>
-          </w:p>
-        </w:tc>
-        <w:tc>
-          <w:tcPr>
-            <w:tcW w:w="1984" w:type="dxa"/>
-          </w:tcPr>
-          <w:p>
-            <w:pPr>
-              <w:bidi/>
-              <w:jc w:val="both"/>
-              <w:rPr>
-                <w:rtl/>
-                <w:lang w:val="en-US"/>
-              </w:rPr>
-            </w:pPr>
-            <w:r>
-              <w:rPr>
-                <w:rFonts w:hint="cs"/>
-                <w:rtl/>
-                <w:lang w:val="en-US"/>
-              </w:rPr>
-              <w:t>מסך</w:t>
-            </w:r>
-          </w:p>
-        </w:tc>
-        <w:tc>
-          <w:tcPr>
-            <w:tcW w:w="2685" w:type="dxa"/>
-          </w:tcPr>
-          <w:p>
-            <w:pPr>
-              <w:bidi/>
-              <w:jc w:val="both"/>
-              <w:rPr>
-                <w:sz w:val="18"/>
-                <w:szCs w:val="18"/>
-                <w:rtl/>
-                <w:lang w:val="en-US"/>
-              </w:rPr>
-            </w:pPr>
-            <w:r>
-              <w:rPr>
-                <w:rFonts w:hint="cs"/>
-                <w:sz w:val="18"/>
-                <w:szCs w:val="18"/>
-                <w:rtl/>
-                <w:lang w:val="en-US"/>
-              </w:rPr>
-              <w:t xml:space="preserve">מציג את המטריצה של ה- </w:t>
-            </w:r>
-            <w:r>
-              <w:rPr>
-                <w:sz w:val="18"/>
-                <w:szCs w:val="18"/>
-                <w:lang w:val="en-US"/>
-              </w:rPr>
-              <w:t>BMP</w:t>
-            </w:r>
-            <w:r>
-              <w:rPr>
-                <w:rFonts w:hint="cs"/>
-                <w:sz w:val="18"/>
-                <w:szCs w:val="18"/>
-                <w:rtl/>
-                <w:lang w:val="en-US"/>
-              </w:rPr>
-              <w:t xml:space="preserve"> על המסך</w:t>
-            </w:r>
           </w:p>
         </w:tc>
       </w:tr>
@@ -14037,33 +14996,669 @@
     </w:p>
     <w:p>
       <w:pPr>
-        <w:rPr>
-          <w:rFonts w:asciiTheme="majorHAnsi" w:eastAsiaTheme="majorEastAsia" w:hAnsiTheme="majorHAnsi" w:cstheme="majorBidi"/>
-          <w:color w:val="2F5496" w:themeColor="accent1" w:themeShade="BF"/>
-          <w:sz w:val="32"/>
-          <w:szCs w:val="32"/>
+        <w:pStyle w:val="1"/>
+        <w:bidi/>
+        <w:jc w:val="center"/>
+        <w:rPr>
           <w:u w:val="single"/>
-          <w:rtl/>
           <w:lang w:val="en-US"/>
         </w:rPr>
       </w:pPr>
-      <w:r>
-        <w:rPr>
+      <w:bookmarkStart w:id="6" w:name="_Toc136980758"/>
+      <w:r>
+        <w:rPr>
+          <w:rFonts w:hint="cs"/>
           <w:u w:val="single"/>
           <w:rtl/>
           <w:lang w:val="en-US"/>
         </w:rPr>
-        <w:br w:type="page"/>
-      </w:r>
+        <w:t>תרשימי זרימה</w:t>
+      </w:r>
+      <w:bookmarkEnd w:id="6"/>
     </w:p>
     <w:p>
       <w:pPr>
-        <w:pStyle w:val="1"/>
         <w:bidi/>
-        <w:jc w:val="center"/>
-        <w:rPr>
-          <w:u w:val="single"/>
-          <w:rtl/>
+        <w:jc w:val="right"/>
+        <w:rPr>
+          <w:sz w:val="28"/>
+          <w:szCs w:val="28"/>
+          <w:rtl/>
+          <w:lang w:val="en-US"/>
+        </w:rPr>
+      </w:pPr>
+      <w:proofErr w:type="spellStart"/>
+      <w:r>
+        <w:rPr>
+          <w:sz w:val="28"/>
+          <w:szCs w:val="28"/>
+          <w:lang w:val="en-US"/>
+        </w:rPr>
+        <w:t>CheckCollision</w:t>
+      </w:r>
+      <w:proofErr w:type="spellEnd"/>
+      <w:r>
+        <w:rPr>
+          <w:sz w:val="28"/>
+          <w:szCs w:val="28"/>
+          <w:lang w:val="en-US"/>
+        </w:rPr>
+        <w:t>:</w:t>
+      </w:r>
+    </w:p>
+    <w:p>
+      <w:pPr>
+        <w:bidi/>
+        <w:jc w:val="both"/>
+        <w:rPr>
+          <w:sz w:val="28"/>
+          <w:szCs w:val="28"/>
+          <w:lang w:val="en-US"/>
+        </w:rPr>
+      </w:pPr>
+      <w:r>
+        <w:rPr>
+          <w:rFonts w:cs="Arial"/>
+          <w:noProof/>
+          <w:sz w:val="28"/>
+          <w:szCs w:val="28"/>
+          <w:rtl/>
+          <w:lang w:val="en-US"/>
+        </w:rPr>
+        <w:drawing>
+          <wp:inline distT="0" distB="0" distL="0" distR="0" wp14:anchorId="29015F51" wp14:editId="01395194">
+            <wp:extent cx="5731510" cy="7486650"/>
+            <wp:effectExtent l="0" t="0" r="2540" b="0"/>
+            <wp:docPr id="837865044" name="תמונה 1"/>
+            <wp:cNvGraphicFramePr>
+              <a:graphicFrameLocks xmlns:a="http://schemas.openxmlformats.org/drawingml/2006/main" noChangeAspect="1"/>
+            </wp:cNvGraphicFramePr>
+            <a:graphic xmlns:a="http://schemas.openxmlformats.org/drawingml/2006/main">
+              <a:graphicData uri="http://schemas.openxmlformats.org/drawingml/2006/picture">
+                <pic:pic xmlns:pic="http://schemas.openxmlformats.org/drawingml/2006/picture">
+                  <pic:nvPicPr>
+                    <pic:cNvPr id="837865044" name=""/>
+                    <pic:cNvPicPr/>
+                  </pic:nvPicPr>
+                  <pic:blipFill>
+                    <a:blip r:embed="rId7"/>
+                    <a:stretch>
+                      <a:fillRect/>
+                    </a:stretch>
+                  </pic:blipFill>
+                  <pic:spPr>
+                    <a:xfrm>
+                      <a:off x="0" y="0"/>
+                      <a:ext cx="5731510" cy="7486650"/>
+                    </a:xfrm>
+                    <a:prstGeom prst="rect">
+                      <a:avLst/>
+                    </a:prstGeom>
+                  </pic:spPr>
+                </pic:pic>
+              </a:graphicData>
+            </a:graphic>
+          </wp:inline>
+        </w:drawing>
+      </w:r>
+    </w:p>
+    <w:p>
+      <w:pPr>
+        <w:bidi/>
+        <w:jc w:val="both"/>
+        <w:rPr>
+          <w:sz w:val="28"/>
+          <w:szCs w:val="28"/>
+          <w:lang w:val="en-US"/>
+        </w:rPr>
+      </w:pPr>
+    </w:p>
+    <w:p>
+      <w:pPr>
+        <w:bidi/>
+        <w:jc w:val="both"/>
+        <w:rPr>
+          <w:sz w:val="28"/>
+          <w:szCs w:val="28"/>
+          <w:lang w:val="en-US"/>
+        </w:rPr>
+      </w:pPr>
+    </w:p>
+    <w:p>
+      <w:pPr>
+        <w:bidi/>
+        <w:jc w:val="right"/>
+        <w:rPr>
+          <w:sz w:val="28"/>
+          <w:szCs w:val="28"/>
+          <w:lang w:val="en-US"/>
+        </w:rPr>
+      </w:pPr>
+      <w:proofErr w:type="spellStart"/>
+      <w:r>
+        <w:rPr>
+          <w:sz w:val="28"/>
+          <w:szCs w:val="28"/>
+          <w:lang w:val="en-US"/>
+        </w:rPr>
+        <w:t>UpdateZombie</w:t>
+      </w:r>
+      <w:proofErr w:type="spellEnd"/>
+      <w:r>
+        <w:rPr>
+          <w:sz w:val="28"/>
+          <w:szCs w:val="28"/>
+          <w:lang w:val="en-US"/>
+        </w:rPr>
+        <w:t>:</w:t>
+      </w:r>
+    </w:p>
+    <w:p>
+      <w:pPr>
+        <w:bidi/>
+        <w:jc w:val="both"/>
+        <w:rPr>
+          <w:sz w:val="28"/>
+          <w:szCs w:val="28"/>
+          <w:lang w:val="en-US"/>
+        </w:rPr>
+      </w:pPr>
+    </w:p>
+    <w:p>
+      <w:pPr>
+        <w:bidi/>
+        <w:jc w:val="both"/>
+        <w:rPr>
+          <w:sz w:val="28"/>
+          <w:szCs w:val="28"/>
+          <w:lang w:val="en-US"/>
+        </w:rPr>
+      </w:pPr>
+      <w:r>
+        <w:rPr>
+          <w:rFonts w:cs="Arial"/>
+          <w:noProof/>
+          <w:sz w:val="28"/>
+          <w:szCs w:val="28"/>
+          <w:rtl/>
+          <w:lang w:val="en-US"/>
+        </w:rPr>
+        <w:drawing>
+          <wp:inline distT="0" distB="0" distL="0" distR="0" wp14:anchorId="69530DB2" wp14:editId="06A44607">
+            <wp:extent cx="5731510" cy="7087235"/>
+            <wp:effectExtent l="0" t="0" r="2540" b="0"/>
+            <wp:docPr id="502546444" name="תמונה 1" descr="תמונה שמכילה טקסט, תרשים, תוכנית, קו&#10;&#10;התיאור נוצר באופן אוטומטי"/>
+            <wp:cNvGraphicFramePr>
+              <a:graphicFrameLocks xmlns:a="http://schemas.openxmlformats.org/drawingml/2006/main" noChangeAspect="1"/>
+            </wp:cNvGraphicFramePr>
+            <a:graphic xmlns:a="http://schemas.openxmlformats.org/drawingml/2006/main">
+              <a:graphicData uri="http://schemas.openxmlformats.org/drawingml/2006/picture">
+                <pic:pic xmlns:pic="http://schemas.openxmlformats.org/drawingml/2006/picture">
+                  <pic:nvPicPr>
+                    <pic:cNvPr id="502546444" name="תמונה 1" descr="תמונה שמכילה טקסט, תרשים, תוכנית, קו&#10;&#10;התיאור נוצר באופן אוטומטי"/>
+                    <pic:cNvPicPr/>
+                  </pic:nvPicPr>
+                  <pic:blipFill>
+                    <a:blip r:embed="rId8"/>
+                    <a:stretch>
+                      <a:fillRect/>
+                    </a:stretch>
+                  </pic:blipFill>
+                  <pic:spPr>
+                    <a:xfrm>
+                      <a:off x="0" y="0"/>
+                      <a:ext cx="5731510" cy="7087235"/>
+                    </a:xfrm>
+                    <a:prstGeom prst="rect">
+                      <a:avLst/>
+                    </a:prstGeom>
+                  </pic:spPr>
+                </pic:pic>
+              </a:graphicData>
+            </a:graphic>
+          </wp:inline>
+        </w:drawing>
+      </w:r>
+    </w:p>
+    <w:p>
+      <w:pPr>
+        <w:bidi/>
+        <w:jc w:val="both"/>
+        <w:rPr>
+          <w:sz w:val="28"/>
+          <w:szCs w:val="28"/>
+          <w:lang w:val="en-US"/>
+        </w:rPr>
+      </w:pPr>
+    </w:p>
+    <w:p>
+      <w:pPr>
+        <w:bidi/>
+        <w:jc w:val="both"/>
+        <w:rPr>
+          <w:sz w:val="28"/>
+          <w:szCs w:val="28"/>
+          <w:lang w:val="en-US"/>
+        </w:rPr>
+      </w:pPr>
+    </w:p>
+    <w:p>
+      <w:pPr>
+        <w:bidi/>
+        <w:jc w:val="right"/>
+        <w:rPr>
+          <w:sz w:val="28"/>
+          <w:szCs w:val="28"/>
+          <w:lang w:val="en-US"/>
+        </w:rPr>
+      </w:pPr>
+      <w:proofErr w:type="spellStart"/>
+      <w:r>
+        <w:rPr>
+          <w:sz w:val="28"/>
+          <w:szCs w:val="28"/>
+          <w:lang w:val="en-US"/>
+        </w:rPr>
+        <w:lastRenderedPageBreak/>
+        <w:t>ActivateBullet</w:t>
+      </w:r>
+      <w:proofErr w:type="spellEnd"/>
+      <w:r>
+        <w:rPr>
+          <w:sz w:val="28"/>
+          <w:szCs w:val="28"/>
+          <w:lang w:val="en-US"/>
+        </w:rPr>
+        <w:t>:</w:t>
+      </w:r>
+    </w:p>
+    <w:p>
+      <w:pPr>
+        <w:bidi/>
+        <w:jc w:val="both"/>
+        <w:rPr>
+          <w:sz w:val="28"/>
+          <w:szCs w:val="28"/>
+          <w:lang w:val="en-US"/>
+        </w:rPr>
+      </w:pPr>
+      <w:r>
+        <w:rPr>
+          <w:rFonts w:cs="Arial"/>
+          <w:noProof/>
+          <w:sz w:val="28"/>
+          <w:szCs w:val="28"/>
+          <w:rtl/>
+          <w:lang w:val="en-US"/>
+        </w:rPr>
+        <w:drawing>
+          <wp:inline distT="0" distB="0" distL="0" distR="0" wp14:anchorId="0E361975" wp14:editId="4C7B5ED7">
+            <wp:extent cx="4677428" cy="8211696"/>
+            <wp:effectExtent l="0" t="0" r="8890" b="0"/>
+            <wp:docPr id="1139652322" name="תמונה 1"/>
+            <wp:cNvGraphicFramePr>
+              <a:graphicFrameLocks xmlns:a="http://schemas.openxmlformats.org/drawingml/2006/main" noChangeAspect="1"/>
+            </wp:cNvGraphicFramePr>
+            <a:graphic xmlns:a="http://schemas.openxmlformats.org/drawingml/2006/main">
+              <a:graphicData uri="http://schemas.openxmlformats.org/drawingml/2006/picture">
+                <pic:pic xmlns:pic="http://schemas.openxmlformats.org/drawingml/2006/picture">
+                  <pic:nvPicPr>
+                    <pic:cNvPr id="1139652322" name=""/>
+                    <pic:cNvPicPr/>
+                  </pic:nvPicPr>
+                  <pic:blipFill>
+                    <a:blip r:embed="rId9"/>
+                    <a:stretch>
+                      <a:fillRect/>
+                    </a:stretch>
+                  </pic:blipFill>
+                  <pic:spPr>
+                    <a:xfrm>
+                      <a:off x="0" y="0"/>
+                      <a:ext cx="4677428" cy="8211696"/>
+                    </a:xfrm>
+                    <a:prstGeom prst="rect">
+                      <a:avLst/>
+                    </a:prstGeom>
+                  </pic:spPr>
+                </pic:pic>
+              </a:graphicData>
+            </a:graphic>
+          </wp:inline>
+        </w:drawing>
+      </w:r>
+    </w:p>
+    <w:p>
+      <w:pPr>
+        <w:bidi/>
+        <w:jc w:val="right"/>
+        <w:rPr>
+          <w:sz w:val="28"/>
+          <w:szCs w:val="28"/>
+          <w:lang w:val="en-US"/>
+        </w:rPr>
+      </w:pPr>
+      <w:proofErr w:type="spellStart"/>
+      <w:r>
+        <w:rPr>
+          <w:sz w:val="28"/>
+          <w:szCs w:val="28"/>
+          <w:lang w:val="en-US"/>
+        </w:rPr>
+        <w:lastRenderedPageBreak/>
+        <w:t>MouseHandle</w:t>
+      </w:r>
+      <w:proofErr w:type="spellEnd"/>
+      <w:r>
+        <w:rPr>
+          <w:sz w:val="28"/>
+          <w:szCs w:val="28"/>
+          <w:lang w:val="en-US"/>
+        </w:rPr>
+        <w:t>:</w:t>
+      </w:r>
+    </w:p>
+    <w:p>
+      <w:pPr>
+        <w:bidi/>
+        <w:jc w:val="right"/>
+        <w:rPr>
+          <w:sz w:val="28"/>
+          <w:szCs w:val="28"/>
+          <w:lang w:val="en-US"/>
+        </w:rPr>
+      </w:pPr>
+      <w:r>
+        <w:rPr>
+          <w:rFonts w:cs="Arial"/>
+          <w:noProof/>
+          <w:sz w:val="28"/>
+          <w:szCs w:val="28"/>
+          <w:rtl/>
+          <w:lang w:val="en-US"/>
+        </w:rPr>
+        <w:drawing>
+          <wp:inline distT="0" distB="0" distL="0" distR="0" wp14:anchorId="08F952B1" wp14:editId="5FE5FBFB">
+            <wp:extent cx="4391638" cy="7306695"/>
+            <wp:effectExtent l="0" t="0" r="9525" b="8890"/>
+            <wp:docPr id="1909202210" name="תמונה 1"/>
+            <wp:cNvGraphicFramePr>
+              <a:graphicFrameLocks xmlns:a="http://schemas.openxmlformats.org/drawingml/2006/main" noChangeAspect="1"/>
+            </wp:cNvGraphicFramePr>
+            <a:graphic xmlns:a="http://schemas.openxmlformats.org/drawingml/2006/main">
+              <a:graphicData uri="http://schemas.openxmlformats.org/drawingml/2006/picture">
+                <pic:pic xmlns:pic="http://schemas.openxmlformats.org/drawingml/2006/picture">
+                  <pic:nvPicPr>
+                    <pic:cNvPr id="1909202210" name=""/>
+                    <pic:cNvPicPr/>
+                  </pic:nvPicPr>
+                  <pic:blipFill>
+                    <a:blip r:embed="rId10"/>
+                    <a:stretch>
+                      <a:fillRect/>
+                    </a:stretch>
+                  </pic:blipFill>
+                  <pic:spPr>
+                    <a:xfrm>
+                      <a:off x="0" y="0"/>
+                      <a:ext cx="4391638" cy="7306695"/>
+                    </a:xfrm>
+                    <a:prstGeom prst="rect">
+                      <a:avLst/>
+                    </a:prstGeom>
+                  </pic:spPr>
+                </pic:pic>
+              </a:graphicData>
+            </a:graphic>
+          </wp:inline>
+        </w:drawing>
+      </w:r>
+    </w:p>
+    <w:p>
+      <w:pPr>
+        <w:bidi/>
+        <w:jc w:val="right"/>
+        <w:rPr>
+          <w:sz w:val="28"/>
+          <w:szCs w:val="28"/>
+          <w:lang w:val="en-US"/>
+        </w:rPr>
+      </w:pPr>
+    </w:p>
+    <w:p>
+      <w:pPr>
+        <w:bidi/>
+        <w:jc w:val="right"/>
+        <w:rPr>
+          <w:sz w:val="28"/>
+          <w:szCs w:val="28"/>
+          <w:lang w:val="en-US"/>
+        </w:rPr>
+      </w:pPr>
+    </w:p>
+    <w:p>
+      <w:pPr>
+        <w:bidi/>
+        <w:jc w:val="right"/>
+        <w:rPr>
+          <w:sz w:val="28"/>
+          <w:szCs w:val="28"/>
+          <w:lang w:val="en-US"/>
+        </w:rPr>
+      </w:pPr>
+    </w:p>
+    <w:p>
+      <w:pPr>
+        <w:bidi/>
+        <w:jc w:val="right"/>
+        <w:rPr>
+          <w:sz w:val="28"/>
+          <w:szCs w:val="28"/>
+          <w:lang w:val="en-US"/>
+        </w:rPr>
+      </w:pPr>
+      <w:r>
+        <w:rPr>
+          <w:sz w:val="28"/>
+          <w:szCs w:val="28"/>
+          <w:lang w:val="en-US"/>
+        </w:rPr>
+        <w:lastRenderedPageBreak/>
+        <w:t>Main Loop:</w:t>
+      </w:r>
+      <w:r>
+        <w:rPr>
+          <w:rFonts w:cs="Arial"/>
+          <w:sz w:val="28"/>
+          <w:szCs w:val="28"/>
+          <w:rtl/>
+          <w:lang w:val="en-US"/>
+        </w:rPr>
+        <w:t xml:space="preserve"> </w:t>
+      </w:r>
+      <w:r>
+        <w:rPr>
+          <w:rFonts w:cs="Arial"/>
+          <w:noProof/>
+          <w:sz w:val="28"/>
+          <w:szCs w:val="28"/>
+          <w:rtl/>
+          <w:lang w:val="en-US"/>
+        </w:rPr>
+        <w:drawing>
+          <wp:inline distT="0" distB="0" distL="0" distR="0" wp14:anchorId="1636E61A" wp14:editId="3020ECFC">
+            <wp:extent cx="5731510" cy="8592185"/>
+            <wp:effectExtent l="0" t="0" r="2540" b="0"/>
+            <wp:docPr id="1376685726" name="תמונה 1" descr="תמונה שמכילה טקסט, תרשים, צילום מסך, קו&#10;&#10;התיאור נוצר באופן אוטומטי"/>
+            <wp:cNvGraphicFramePr>
+              <a:graphicFrameLocks xmlns:a="http://schemas.openxmlformats.org/drawingml/2006/main" noChangeAspect="1"/>
+            </wp:cNvGraphicFramePr>
+            <a:graphic xmlns:a="http://schemas.openxmlformats.org/drawingml/2006/main">
+              <a:graphicData uri="http://schemas.openxmlformats.org/drawingml/2006/picture">
+                <pic:pic xmlns:pic="http://schemas.openxmlformats.org/drawingml/2006/picture">
+                  <pic:nvPicPr>
+                    <pic:cNvPr id="1376685726" name="תמונה 1" descr="תמונה שמכילה טקסט, תרשים, צילום מסך, קו&#10;&#10;התיאור נוצר באופן אוטומטי"/>
+                    <pic:cNvPicPr/>
+                  </pic:nvPicPr>
+                  <pic:blipFill>
+                    <a:blip r:embed="rId11"/>
+                    <a:stretch>
+                      <a:fillRect/>
+                    </a:stretch>
+                  </pic:blipFill>
+                  <pic:spPr>
+                    <a:xfrm>
+                      <a:off x="0" y="0"/>
+                      <a:ext cx="5731510" cy="8592185"/>
+                    </a:xfrm>
+                    <a:prstGeom prst="rect">
+                      <a:avLst/>
+                    </a:prstGeom>
+                  </pic:spPr>
+                </pic:pic>
+              </a:graphicData>
+            </a:graphic>
+          </wp:inline>
+        </w:drawing>
+      </w:r>
+    </w:p>
+    <w:p>
+      <w:pPr>
+        <w:bidi/>
+        <w:jc w:val="right"/>
+        <w:rPr>
+          <w:sz w:val="28"/>
+          <w:szCs w:val="28"/>
+          <w:lang w:val="en-US"/>
+        </w:rPr>
+      </w:pPr>
+    </w:p>
+    <w:p>
+      <w:pPr>
+        <w:bidi/>
+        <w:jc w:val="right"/>
+        <w:rPr>
+          <w:sz w:val="28"/>
+          <w:szCs w:val="28"/>
+          <w:lang w:val="en-US"/>
+        </w:rPr>
+      </w:pPr>
+      <w:r>
+        <w:rPr>
+          <w:sz w:val="28"/>
+          <w:szCs w:val="28"/>
+          <w:lang w:val="en-US"/>
+        </w:rPr>
+        <w:t>Update Roll:</w:t>
+      </w:r>
+    </w:p>
+    <w:p>
+      <w:pPr>
+        <w:bidi/>
+        <w:jc w:val="right"/>
+        <w:rPr>
+          <w:sz w:val="28"/>
+          <w:szCs w:val="28"/>
+          <w:lang w:val="en-US"/>
+        </w:rPr>
+      </w:pPr>
+      <w:r>
+        <w:rPr>
+          <w:rFonts w:cs="Arial"/>
+          <w:noProof/>
+          <w:sz w:val="28"/>
+          <w:szCs w:val="28"/>
+          <w:rtl/>
+          <w:lang w:val="en-US"/>
+        </w:rPr>
+        <w:drawing>
+          <wp:inline distT="0" distB="0" distL="0" distR="0" wp14:anchorId="28A0F9E3" wp14:editId="429F38C8">
+            <wp:extent cx="5277587" cy="6820852"/>
+            <wp:effectExtent l="0" t="0" r="0" b="0"/>
+            <wp:docPr id="2050533292" name="תמונה 1" descr="תמונה שמכילה טקסט, תרשים, צילום מסך, קו&#10;&#10;התיאור נוצר באופן אוטומטי"/>
+            <wp:cNvGraphicFramePr>
+              <a:graphicFrameLocks xmlns:a="http://schemas.openxmlformats.org/drawingml/2006/main" noChangeAspect="1"/>
+            </wp:cNvGraphicFramePr>
+            <a:graphic xmlns:a="http://schemas.openxmlformats.org/drawingml/2006/main">
+              <a:graphicData uri="http://schemas.openxmlformats.org/drawingml/2006/picture">
+                <pic:pic xmlns:pic="http://schemas.openxmlformats.org/drawingml/2006/picture">
+                  <pic:nvPicPr>
+                    <pic:cNvPr id="2050533292" name="תמונה 1" descr="תמונה שמכילה טקסט, תרשים, צילום מסך, קו&#10;&#10;התיאור נוצר באופן אוטומטי"/>
+                    <pic:cNvPicPr/>
+                  </pic:nvPicPr>
+                  <pic:blipFill>
+                    <a:blip r:embed="rId12"/>
+                    <a:stretch>
+                      <a:fillRect/>
+                    </a:stretch>
+                  </pic:blipFill>
+                  <pic:spPr>
+                    <a:xfrm>
+                      <a:off x="0" y="0"/>
+                      <a:ext cx="5277587" cy="6820852"/>
+                    </a:xfrm>
+                    <a:prstGeom prst="rect">
+                      <a:avLst/>
+                    </a:prstGeom>
+                  </pic:spPr>
+                </pic:pic>
+              </a:graphicData>
+            </a:graphic>
+          </wp:inline>
+        </w:drawing>
+      </w:r>
+    </w:p>
+    <w:p>
+      <w:pPr>
+        <w:bidi/>
+        <w:jc w:val="right"/>
+        <w:rPr>
+          <w:sz w:val="28"/>
+          <w:szCs w:val="28"/>
+          <w:lang w:val="en-US"/>
+        </w:rPr>
+      </w:pPr>
+    </w:p>
+    <w:p>
+      <w:pPr>
+        <w:bidi/>
+        <w:jc w:val="right"/>
+        <w:rPr>
+          <w:sz w:val="28"/>
+          <w:szCs w:val="28"/>
+          <w:lang w:val="en-US"/>
+        </w:rPr>
+      </w:pPr>
+    </w:p>
+    <w:p>
+      <w:pPr>
+        <w:bidi/>
+        <w:jc w:val="right"/>
+        <w:rPr>
+          <w:sz w:val="28"/>
+          <w:szCs w:val="28"/>
+          <w:lang w:val="en-US"/>
+        </w:rPr>
+      </w:pPr>
+    </w:p>
+    <w:p>
+      <w:pPr>
+        <w:bidi/>
+        <w:jc w:val="right"/>
+        <w:rPr>
+          <w:sz w:val="28"/>
+          <w:szCs w:val="28"/>
+          <w:lang w:val="en-US"/>
+        </w:rPr>
+      </w:pPr>
+    </w:p>
+    <w:p>
+      <w:pPr>
+        <w:bidi/>
+        <w:jc w:val="right"/>
+        <w:rPr>
+          <w:sz w:val="28"/>
+          <w:szCs w:val="28"/>
           <w:lang w:val="en-US"/>
         </w:rPr>
       </w:pPr>
@@ -14079,7 +15674,7 @@
           <w:lang w:val="en-US"/>
         </w:rPr>
       </w:pPr>
-      <w:bookmarkStart w:id="6" w:name="_Toc136904315"/>
+      <w:bookmarkStart w:id="7" w:name="_Toc136980759"/>
       <w:r>
         <w:rPr>
           <w:rFonts w:hint="cs"/>
@@ -14087,14 +15682,13 @@
           <w:rtl/>
           <w:lang w:val="en-US"/>
         </w:rPr>
-        <w:t>תרשימי זרימה</w:t>
-      </w:r>
-      <w:bookmarkEnd w:id="6"/>
+        <w:t>פרטים המאפשרים כניסה והפעלה</w:t>
+      </w:r>
+      <w:bookmarkEnd w:id="7"/>
     </w:p>
     <w:p>
       <w:pPr>
         <w:bidi/>
-        <w:jc w:val="both"/>
         <w:rPr>
           <w:sz w:val="28"/>
           <w:szCs w:val="28"/>
@@ -14102,9 +15696,942 @@
           <w:lang w:val="en-US"/>
         </w:rPr>
       </w:pPr>
+      <w:r>
+        <w:rPr>
+          <w:rFonts w:hint="cs"/>
+          <w:sz w:val="28"/>
+          <w:szCs w:val="28"/>
+          <w:rtl/>
+          <w:lang w:val="en-US"/>
+        </w:rPr>
+        <w:t xml:space="preserve">כדי להריץ את המשחק יש לכתוב ב- </w:t>
+      </w:r>
+      <w:r>
+        <w:rPr>
+          <w:sz w:val="28"/>
+          <w:szCs w:val="28"/>
+          <w:lang w:val="en-US"/>
+        </w:rPr>
+        <w:t>DOSBox</w:t>
+      </w:r>
+      <w:r>
+        <w:rPr>
+          <w:rFonts w:hint="cs"/>
+          <w:sz w:val="28"/>
+          <w:szCs w:val="28"/>
+          <w:rtl/>
+          <w:lang w:val="en-US"/>
+        </w:rPr>
+        <w:t xml:space="preserve"> את שם הקובץ </w:t>
+      </w:r>
+      <w:r>
+        <w:rPr>
+          <w:sz w:val="28"/>
+          <w:szCs w:val="28"/>
+          <w:lang w:val="en-US"/>
+        </w:rPr>
+        <w:t>game.exe</w:t>
+      </w:r>
+      <w:r>
+        <w:rPr>
+          <w:rFonts w:hint="cs"/>
+          <w:sz w:val="28"/>
+          <w:szCs w:val="28"/>
+          <w:rtl/>
+          <w:lang w:val="en-US"/>
+        </w:rPr>
+        <w:t xml:space="preserve"> </w:t>
+      </w:r>
+      <w:r>
+        <w:rPr>
+          <w:rFonts w:hint="cs"/>
+          <w:sz w:val="28"/>
+          <w:szCs w:val="28"/>
+          <w:rtl/>
+          <w:lang w:val="en-US"/>
+        </w:rPr>
+        <w:t xml:space="preserve">כשדוסבוקס נמצא על 20000 </w:t>
+      </w:r>
+      <w:r>
+        <w:rPr>
+          <w:sz w:val="28"/>
+          <w:szCs w:val="28"/>
+          <w:lang w:val="en-US"/>
+        </w:rPr>
+        <w:t>cycles</w:t>
+      </w:r>
+      <w:r>
+        <w:rPr>
+          <w:rFonts w:hint="cs"/>
+          <w:sz w:val="28"/>
+          <w:szCs w:val="28"/>
+          <w:rtl/>
+          <w:lang w:val="en-US"/>
+        </w:rPr>
+        <w:t xml:space="preserve"> (פקודה: </w:t>
+      </w:r>
+      <w:r>
+        <w:rPr>
+          <w:sz w:val="28"/>
+          <w:szCs w:val="28"/>
+          <w:lang w:val="en-US"/>
+        </w:rPr>
+        <w:t>(cycles = 20000</w:t>
+      </w:r>
+      <w:r>
+        <w:rPr>
+          <w:rFonts w:hint="cs"/>
+          <w:sz w:val="28"/>
+          <w:szCs w:val="28"/>
+          <w:rtl/>
+          <w:lang w:val="en-US"/>
+        </w:rPr>
+        <w:t xml:space="preserve">. כדי לצאת ממסך הפתיחה יש ללחוץ </w:t>
+      </w:r>
+      <w:proofErr w:type="spellStart"/>
+      <w:r>
+        <w:rPr>
+          <w:rFonts w:hint="cs"/>
+          <w:sz w:val="28"/>
+          <w:szCs w:val="28"/>
+          <w:rtl/>
+          <w:lang w:val="en-US"/>
+        </w:rPr>
+        <w:t>אנטר</w:t>
+      </w:r>
+      <w:proofErr w:type="spellEnd"/>
+      <w:r>
+        <w:rPr>
+          <w:rFonts w:hint="cs"/>
+          <w:sz w:val="28"/>
+          <w:szCs w:val="28"/>
+          <w:rtl/>
+          <w:lang w:val="en-US"/>
+        </w:rPr>
+        <w:t xml:space="preserve"> וכדי לצאת למסך הסיום יש ללחוץ </w:t>
+      </w:r>
+      <w:r>
+        <w:rPr>
+          <w:sz w:val="28"/>
+          <w:szCs w:val="28"/>
+          <w:lang w:val="en-US"/>
+        </w:rPr>
+        <w:t>esc</w:t>
+      </w:r>
+      <w:r>
+        <w:rPr>
+          <w:rFonts w:hint="cs"/>
+          <w:sz w:val="28"/>
+          <w:szCs w:val="28"/>
+          <w:rtl/>
+          <w:lang w:val="en-US"/>
+        </w:rPr>
+        <w:t xml:space="preserve">, כשהמשתמש נמצא במסך סיום עליו ללחוץ </w:t>
+      </w:r>
+      <w:proofErr w:type="spellStart"/>
+      <w:r>
+        <w:rPr>
+          <w:rFonts w:hint="cs"/>
+          <w:sz w:val="28"/>
+          <w:szCs w:val="28"/>
+          <w:rtl/>
+          <w:lang w:val="en-US"/>
+        </w:rPr>
+        <w:t>אנטר</w:t>
+      </w:r>
+      <w:proofErr w:type="spellEnd"/>
+      <w:r>
+        <w:rPr>
+          <w:rFonts w:hint="cs"/>
+          <w:sz w:val="28"/>
+          <w:szCs w:val="28"/>
+          <w:rtl/>
+          <w:lang w:val="en-US"/>
+        </w:rPr>
+        <w:t xml:space="preserve"> כדי להחזיר את השליטה </w:t>
+      </w:r>
+      <w:proofErr w:type="spellStart"/>
+      <w:r>
+        <w:rPr>
+          <w:rFonts w:hint="cs"/>
+          <w:sz w:val="28"/>
+          <w:szCs w:val="28"/>
+          <w:rtl/>
+          <w:lang w:val="en-US"/>
+        </w:rPr>
+        <w:t>לדוסבוקס</w:t>
+      </w:r>
+      <w:proofErr w:type="spellEnd"/>
+      <w:r>
+        <w:rPr>
+          <w:rFonts w:hint="cs"/>
+          <w:sz w:val="28"/>
+          <w:szCs w:val="28"/>
+          <w:rtl/>
+          <w:lang w:val="en-US"/>
+        </w:rPr>
+        <w:t>.</w:t>
+      </w:r>
+    </w:p>
+    <w:p>
+      <w:pPr>
+        <w:rPr>
+          <w:sz w:val="28"/>
+          <w:szCs w:val="28"/>
+          <w:rtl/>
+          <w:lang w:val="en-US"/>
+        </w:rPr>
+      </w:pPr>
+      <w:r>
+        <w:rPr>
+          <w:sz w:val="28"/>
+          <w:szCs w:val="28"/>
+          <w:rtl/>
+          <w:lang w:val="en-US"/>
+        </w:rPr>
+        <w:br w:type="page"/>
+      </w:r>
+    </w:p>
+    <w:p>
+      <w:pPr>
+        <w:pStyle w:val="1"/>
+        <w:bidi/>
+        <w:jc w:val="center"/>
+        <w:rPr>
+          <w:u w:val="single"/>
+          <w:rtl/>
+          <w:lang w:val="en-US"/>
+        </w:rPr>
+      </w:pPr>
+      <w:bookmarkStart w:id="8" w:name="_Toc136980760"/>
+      <w:r>
+        <w:rPr>
+          <w:noProof/>
+          <w:lang w:val="en-US"/>
+        </w:rPr>
+        <w:lastRenderedPageBreak/>
+        <w:drawing>
+          <wp:anchor distT="0" distB="0" distL="114300" distR="114300" simplePos="0" relativeHeight="251658240" behindDoc="1" locked="0" layoutInCell="1" allowOverlap="1" wp14:anchorId="367C61DD" wp14:editId="18F24CD3">
+            <wp:simplePos x="0" y="0"/>
+            <wp:positionH relativeFrom="column">
+              <wp:posOffset>-604906</wp:posOffset>
+            </wp:positionH>
+            <wp:positionV relativeFrom="paragraph">
+              <wp:posOffset>309825</wp:posOffset>
+            </wp:positionV>
+            <wp:extent cx="3369973" cy="2110620"/>
+            <wp:effectExtent l="0" t="0" r="1905" b="4445"/>
+            <wp:wrapNone/>
+            <wp:docPr id="1433744817" name="תמונה 1" descr="תמונה שמכילה טקסט, גופן, צילום מסך, עיצוב גרפי&#10;&#10;התיאור נוצר באופן אוטומטי"/>
+            <wp:cNvGraphicFramePr>
+              <a:graphicFrameLocks xmlns:a="http://schemas.openxmlformats.org/drawingml/2006/main" noChangeAspect="1"/>
+            </wp:cNvGraphicFramePr>
+            <a:graphic xmlns:a="http://schemas.openxmlformats.org/drawingml/2006/main">
+              <a:graphicData uri="http://schemas.openxmlformats.org/drawingml/2006/picture">
+                <pic:pic xmlns:pic="http://schemas.openxmlformats.org/drawingml/2006/picture">
+                  <pic:nvPicPr>
+                    <pic:cNvPr id="1433744817" name="תמונה 1" descr="תמונה שמכילה טקסט, גופן, צילום מסך, עיצוב גרפי&#10;&#10;התיאור נוצר באופן אוטומטי"/>
+                    <pic:cNvPicPr/>
+                  </pic:nvPicPr>
+                  <pic:blipFill>
+                    <a:blip r:embed="rId13">
+                      <a:extLst>
+                        <a:ext uri="{28A0092B-C50C-407E-A947-70E740481C1C}">
+                          <a14:useLocalDpi xmlns:a14="http://schemas.microsoft.com/office/drawing/2010/main" val="0"/>
+                        </a:ext>
+                      </a:extLst>
+                    </a:blip>
+                    <a:stretch>
+                      <a:fillRect/>
+                    </a:stretch>
+                  </pic:blipFill>
+                  <pic:spPr>
+                    <a:xfrm>
+                      <a:off x="0" y="0"/>
+                      <a:ext cx="3369973" cy="2110620"/>
+                    </a:xfrm>
+                    <a:prstGeom prst="rect">
+                      <a:avLst/>
+                    </a:prstGeom>
+                  </pic:spPr>
+                </pic:pic>
+              </a:graphicData>
+            </a:graphic>
+          </wp:anchor>
+        </w:drawing>
+      </w:r>
+      <w:r>
+        <w:rPr>
+          <w:rFonts w:hint="cs"/>
+          <w:u w:val="single"/>
+          <w:rtl/>
+          <w:lang w:val="en-US"/>
+        </w:rPr>
+        <w:t>דוגמאות הרצה</w:t>
+      </w:r>
+      <w:bookmarkEnd w:id="8"/>
+    </w:p>
+    <w:p>
+      <w:pPr>
+        <w:bidi/>
+        <w:rPr>
+          <w:rtl/>
+          <w:lang w:val="en-US"/>
+        </w:rPr>
+      </w:pPr>
+      <w:r>
+        <w:rPr>
+          <w:noProof/>
+          <w:lang w:val="en-US"/>
+        </w:rPr>
+        <w:drawing>
+          <wp:anchor distT="0" distB="0" distL="114300" distR="114300" simplePos="0" relativeHeight="251659264" behindDoc="1" locked="0" layoutInCell="1" allowOverlap="1" wp14:anchorId="1B928641" wp14:editId="5BC05A44">
+            <wp:simplePos x="0" y="0"/>
+            <wp:positionH relativeFrom="column">
+              <wp:posOffset>2925031</wp:posOffset>
+            </wp:positionH>
+            <wp:positionV relativeFrom="paragraph">
+              <wp:posOffset>10160</wp:posOffset>
+            </wp:positionV>
+            <wp:extent cx="3547877" cy="2226365"/>
+            <wp:effectExtent l="0" t="0" r="0" b="2540"/>
+            <wp:wrapNone/>
+            <wp:docPr id="1221968349" name="תמונה 1" descr="תמונה שמכילה צילום מסך, קו, מקביל, ריבוע&#10;&#10;התיאור נוצר באופן אוטומטי"/>
+            <wp:cNvGraphicFramePr>
+              <a:graphicFrameLocks xmlns:a="http://schemas.openxmlformats.org/drawingml/2006/main" noChangeAspect="1"/>
+            </wp:cNvGraphicFramePr>
+            <a:graphic xmlns:a="http://schemas.openxmlformats.org/drawingml/2006/main">
+              <a:graphicData uri="http://schemas.openxmlformats.org/drawingml/2006/picture">
+                <pic:pic xmlns:pic="http://schemas.openxmlformats.org/drawingml/2006/picture">
+                  <pic:nvPicPr>
+                    <pic:cNvPr id="1221968349" name="תמונה 1" descr="תמונה שמכילה צילום מסך, קו, מקביל, ריבוע&#10;&#10;התיאור נוצר באופן אוטומטי"/>
+                    <pic:cNvPicPr/>
+                  </pic:nvPicPr>
+                  <pic:blipFill>
+                    <a:blip r:embed="rId14">
+                      <a:extLst>
+                        <a:ext uri="{28A0092B-C50C-407E-A947-70E740481C1C}">
+                          <a14:useLocalDpi xmlns:a14="http://schemas.microsoft.com/office/drawing/2010/main" val="0"/>
+                        </a:ext>
+                      </a:extLst>
+                    </a:blip>
+                    <a:stretch>
+                      <a:fillRect/>
+                    </a:stretch>
+                  </pic:blipFill>
+                  <pic:spPr>
+                    <a:xfrm>
+                      <a:off x="0" y="0"/>
+                      <a:ext cx="3547877" cy="2226365"/>
+                    </a:xfrm>
+                    <a:prstGeom prst="rect">
+                      <a:avLst/>
+                    </a:prstGeom>
+                  </pic:spPr>
+                </pic:pic>
+              </a:graphicData>
+            </a:graphic>
+            <wp14:sizeRelH relativeFrom="margin">
+              <wp14:pctWidth>0</wp14:pctWidth>
+            </wp14:sizeRelH>
+            <wp14:sizeRelV relativeFrom="margin">
+              <wp14:pctHeight>0</wp14:pctHeight>
+            </wp14:sizeRelV>
+          </wp:anchor>
+        </w:drawing>
+      </w:r>
+    </w:p>
+    <w:p>
+      <w:pPr>
+        <w:jc w:val="right"/>
+        <w:rPr>
+          <w:rtl/>
+          <w:lang w:val="en-US"/>
+        </w:rPr>
+      </w:pPr>
+      <w:r>
+        <w:rPr>
+          <w:noProof/>
+          <w:lang w:val="en-US"/>
+        </w:rPr>
+        <w:drawing>
+          <wp:anchor distT="0" distB="0" distL="114300" distR="114300" simplePos="0" relativeHeight="251663360" behindDoc="1" locked="0" layoutInCell="1" allowOverlap="1" wp14:anchorId="096BD340" wp14:editId="68CAF3D9">
+            <wp:simplePos x="0" y="0"/>
+            <wp:positionH relativeFrom="page">
+              <wp:posOffset>3659394</wp:posOffset>
+            </wp:positionH>
+            <wp:positionV relativeFrom="paragraph">
+              <wp:posOffset>4640939</wp:posOffset>
+            </wp:positionV>
+            <wp:extent cx="3654815" cy="1916264"/>
+            <wp:effectExtent l="0" t="0" r="3175" b="8255"/>
+            <wp:wrapNone/>
+            <wp:docPr id="1669394825" name="תמונה 1"/>
+            <wp:cNvGraphicFramePr>
+              <a:graphicFrameLocks xmlns:a="http://schemas.openxmlformats.org/drawingml/2006/main" noChangeAspect="1"/>
+            </wp:cNvGraphicFramePr>
+            <a:graphic xmlns:a="http://schemas.openxmlformats.org/drawingml/2006/main">
+              <a:graphicData uri="http://schemas.openxmlformats.org/drawingml/2006/picture">
+                <pic:pic xmlns:pic="http://schemas.openxmlformats.org/drawingml/2006/picture">
+                  <pic:nvPicPr>
+                    <pic:cNvPr id="1669394825" name=""/>
+                    <pic:cNvPicPr/>
+                  </pic:nvPicPr>
+                  <pic:blipFill>
+                    <a:blip r:embed="rId15" cstate="print">
+                      <a:extLst>
+                        <a:ext uri="{28A0092B-C50C-407E-A947-70E740481C1C}">
+                          <a14:useLocalDpi xmlns:a14="http://schemas.microsoft.com/office/drawing/2010/main" val="0"/>
+                        </a:ext>
+                      </a:extLst>
+                    </a:blip>
+                    <a:stretch>
+                      <a:fillRect/>
+                    </a:stretch>
+                  </pic:blipFill>
+                  <pic:spPr>
+                    <a:xfrm>
+                      <a:off x="0" y="0"/>
+                      <a:ext cx="3654815" cy="1916264"/>
+                    </a:xfrm>
+                    <a:prstGeom prst="rect">
+                      <a:avLst/>
+                    </a:prstGeom>
+                  </pic:spPr>
+                </pic:pic>
+              </a:graphicData>
+            </a:graphic>
+            <wp14:sizeRelH relativeFrom="margin">
+              <wp14:pctWidth>0</wp14:pctWidth>
+            </wp14:sizeRelH>
+            <wp14:sizeRelV relativeFrom="margin">
+              <wp14:pctHeight>0</wp14:pctHeight>
+            </wp14:sizeRelV>
+          </wp:anchor>
+        </w:drawing>
+      </w:r>
+      <w:r>
+        <w:rPr>
+          <w:noProof/>
+          <w:lang w:val="en-US"/>
+        </w:rPr>
+        <w:drawing>
+          <wp:anchor distT="0" distB="0" distL="114300" distR="114300" simplePos="0" relativeHeight="251662336" behindDoc="1" locked="0" layoutInCell="1" allowOverlap="1" wp14:anchorId="731A211F" wp14:editId="6AAF0CC6">
+            <wp:simplePos x="0" y="0"/>
+            <wp:positionH relativeFrom="column">
+              <wp:posOffset>-834886</wp:posOffset>
+            </wp:positionH>
+            <wp:positionV relativeFrom="paragraph">
+              <wp:posOffset>4617444</wp:posOffset>
+            </wp:positionV>
+            <wp:extent cx="3339548" cy="1810001"/>
+            <wp:effectExtent l="0" t="0" r="0" b="0"/>
+            <wp:wrapNone/>
+            <wp:docPr id="1228804555" name="תמונה 1"/>
+            <wp:cNvGraphicFramePr>
+              <a:graphicFrameLocks xmlns:a="http://schemas.openxmlformats.org/drawingml/2006/main" noChangeAspect="1"/>
+            </wp:cNvGraphicFramePr>
+            <a:graphic xmlns:a="http://schemas.openxmlformats.org/drawingml/2006/main">
+              <a:graphicData uri="http://schemas.openxmlformats.org/drawingml/2006/picture">
+                <pic:pic xmlns:pic="http://schemas.openxmlformats.org/drawingml/2006/picture">
+                  <pic:nvPicPr>
+                    <pic:cNvPr id="1228804555" name=""/>
+                    <pic:cNvPicPr/>
+                  </pic:nvPicPr>
+                  <pic:blipFill>
+                    <a:blip r:embed="rId16" cstate="print">
+                      <a:extLst>
+                        <a:ext uri="{28A0092B-C50C-407E-A947-70E740481C1C}">
+                          <a14:useLocalDpi xmlns:a14="http://schemas.microsoft.com/office/drawing/2010/main" val="0"/>
+                        </a:ext>
+                      </a:extLst>
+                    </a:blip>
+                    <a:stretch>
+                      <a:fillRect/>
+                    </a:stretch>
+                  </pic:blipFill>
+                  <pic:spPr>
+                    <a:xfrm>
+                      <a:off x="0" y="0"/>
+                      <a:ext cx="3345636" cy="1813300"/>
+                    </a:xfrm>
+                    <a:prstGeom prst="rect">
+                      <a:avLst/>
+                    </a:prstGeom>
+                  </pic:spPr>
+                </pic:pic>
+              </a:graphicData>
+            </a:graphic>
+            <wp14:sizeRelH relativeFrom="margin">
+              <wp14:pctWidth>0</wp14:pctWidth>
+            </wp14:sizeRelH>
+            <wp14:sizeRelV relativeFrom="margin">
+              <wp14:pctHeight>0</wp14:pctHeight>
+            </wp14:sizeRelV>
+          </wp:anchor>
+        </w:drawing>
+      </w:r>
+      <w:r>
+        <w:rPr>
+          <w:lang w:val="en-US"/>
+        </w:rPr>
+        <w:t xml:space="preserve"> </w:t>
+      </w:r>
+      <w:r>
+        <w:rPr>
+          <w:noProof/>
+          <w:lang w:val="en-US"/>
+        </w:rPr>
+        <w:drawing>
+          <wp:anchor distT="0" distB="0" distL="114300" distR="114300" simplePos="0" relativeHeight="251661312" behindDoc="1" locked="0" layoutInCell="1" allowOverlap="1" wp14:anchorId="2433B136" wp14:editId="0AFF71CF">
+            <wp:simplePos x="0" y="0"/>
+            <wp:positionH relativeFrom="column">
+              <wp:posOffset>-882043</wp:posOffset>
+            </wp:positionH>
+            <wp:positionV relativeFrom="paragraph">
+              <wp:posOffset>2207343</wp:posOffset>
+            </wp:positionV>
+            <wp:extent cx="3665551" cy="2255942"/>
+            <wp:effectExtent l="0" t="0" r="0" b="0"/>
+            <wp:wrapNone/>
+            <wp:docPr id="714073097" name="תמונה 1" descr="תמונה שמכילה טקסט, גופן, צילום מסך, גרפיקה&#10;&#10;התיאור נוצר באופן אוטומטי"/>
+            <wp:cNvGraphicFramePr>
+              <a:graphicFrameLocks xmlns:a="http://schemas.openxmlformats.org/drawingml/2006/main" noChangeAspect="1"/>
+            </wp:cNvGraphicFramePr>
+            <a:graphic xmlns:a="http://schemas.openxmlformats.org/drawingml/2006/main">
+              <a:graphicData uri="http://schemas.openxmlformats.org/drawingml/2006/picture">
+                <pic:pic xmlns:pic="http://schemas.openxmlformats.org/drawingml/2006/picture">
+                  <pic:nvPicPr>
+                    <pic:cNvPr id="714073097" name="תמונה 1" descr="תמונה שמכילה טקסט, גופן, צילום מסך, גרפיקה&#10;&#10;התיאור נוצר באופן אוטומטי"/>
+                    <pic:cNvPicPr/>
+                  </pic:nvPicPr>
+                  <pic:blipFill>
+                    <a:blip r:embed="rId17">
+                      <a:extLst>
+                        <a:ext uri="{28A0092B-C50C-407E-A947-70E740481C1C}">
+                          <a14:useLocalDpi xmlns:a14="http://schemas.microsoft.com/office/drawing/2010/main" val="0"/>
+                        </a:ext>
+                      </a:extLst>
+                    </a:blip>
+                    <a:stretch>
+                      <a:fillRect/>
+                    </a:stretch>
+                  </pic:blipFill>
+                  <pic:spPr>
+                    <a:xfrm>
+                      <a:off x="0" y="0"/>
+                      <a:ext cx="3665551" cy="2255942"/>
+                    </a:xfrm>
+                    <a:prstGeom prst="rect">
+                      <a:avLst/>
+                    </a:prstGeom>
+                  </pic:spPr>
+                </pic:pic>
+              </a:graphicData>
+            </a:graphic>
+            <wp14:sizeRelH relativeFrom="margin">
+              <wp14:pctWidth>0</wp14:pctWidth>
+            </wp14:sizeRelH>
+            <wp14:sizeRelV relativeFrom="margin">
+              <wp14:pctHeight>0</wp14:pctHeight>
+            </wp14:sizeRelV>
+          </wp:anchor>
+        </w:drawing>
+      </w:r>
+      <w:r>
+        <w:rPr>
+          <w:lang w:val="en-US"/>
+        </w:rPr>
+        <w:t xml:space="preserve">  </w:t>
+      </w:r>
+      <w:r>
+        <w:rPr>
+          <w:noProof/>
+          <w:lang w:val="en-US"/>
+        </w:rPr>
+        <w:drawing>
+          <wp:anchor distT="0" distB="0" distL="114300" distR="114300" simplePos="0" relativeHeight="251660288" behindDoc="1" locked="0" layoutInCell="1" allowOverlap="1" wp14:anchorId="2334F99F" wp14:editId="05627A55">
+            <wp:simplePos x="0" y="0"/>
+            <wp:positionH relativeFrom="column">
+              <wp:posOffset>2830471</wp:posOffset>
+            </wp:positionH>
+            <wp:positionV relativeFrom="paragraph">
+              <wp:posOffset>2175786</wp:posOffset>
+            </wp:positionV>
+            <wp:extent cx="3680074" cy="2326446"/>
+            <wp:effectExtent l="0" t="0" r="0" b="0"/>
+            <wp:wrapNone/>
+            <wp:docPr id="387467926" name="תמונה 1" descr="תמונה שמכילה צילום מסך, קו, ריבוע, מקביל&#10;&#10;התיאור נוצר באופן אוטומטי"/>
+            <wp:cNvGraphicFramePr>
+              <a:graphicFrameLocks xmlns:a="http://schemas.openxmlformats.org/drawingml/2006/main" noChangeAspect="1"/>
+            </wp:cNvGraphicFramePr>
+            <a:graphic xmlns:a="http://schemas.openxmlformats.org/drawingml/2006/main">
+              <a:graphicData uri="http://schemas.openxmlformats.org/drawingml/2006/picture">
+                <pic:pic xmlns:pic="http://schemas.openxmlformats.org/drawingml/2006/picture">
+                  <pic:nvPicPr>
+                    <pic:cNvPr id="387467926" name="תמונה 1" descr="תמונה שמכילה צילום מסך, קו, ריבוע, מקביל&#10;&#10;התיאור נוצר באופן אוטומטי"/>
+                    <pic:cNvPicPr/>
+                  </pic:nvPicPr>
+                  <pic:blipFill>
+                    <a:blip r:embed="rId18">
+                      <a:extLst>
+                        <a:ext uri="{28A0092B-C50C-407E-A947-70E740481C1C}">
+                          <a14:useLocalDpi xmlns:a14="http://schemas.microsoft.com/office/drawing/2010/main" val="0"/>
+                        </a:ext>
+                      </a:extLst>
+                    </a:blip>
+                    <a:stretch>
+                      <a:fillRect/>
+                    </a:stretch>
+                  </pic:blipFill>
+                  <pic:spPr>
+                    <a:xfrm>
+                      <a:off x="0" y="0"/>
+                      <a:ext cx="3680074" cy="2326446"/>
+                    </a:xfrm>
+                    <a:prstGeom prst="rect">
+                      <a:avLst/>
+                    </a:prstGeom>
+                  </pic:spPr>
+                </pic:pic>
+              </a:graphicData>
+            </a:graphic>
+            <wp14:sizeRelH relativeFrom="margin">
+              <wp14:pctWidth>0</wp14:pctWidth>
+            </wp14:sizeRelH>
+            <wp14:sizeRelV relativeFrom="margin">
+              <wp14:pctHeight>0</wp14:pctHeight>
+            </wp14:sizeRelV>
+          </wp:anchor>
+        </w:drawing>
+      </w:r>
+      <w:r>
+        <w:rPr>
+          <w:rtl/>
+          <w:lang w:val="en-US"/>
+        </w:rPr>
+        <w:br w:type="page"/>
+      </w:r>
+    </w:p>
+    <w:p>
+      <w:pPr>
+        <w:pStyle w:val="1"/>
+        <w:bidi/>
+        <w:jc w:val="center"/>
+        <w:rPr>
+          <w:u w:val="single"/>
+          <w:rtl/>
+          <w:lang w:val="en-US"/>
+        </w:rPr>
+      </w:pPr>
+      <w:bookmarkStart w:id="9" w:name="_Toc136980761"/>
+      <w:r>
+        <w:rPr>
+          <w:rFonts w:hint="cs"/>
+          <w:u w:val="single"/>
+          <w:rtl/>
+          <w:lang w:val="en-US"/>
+        </w:rPr>
+        <w:lastRenderedPageBreak/>
+        <w:t>סיכום אישי</w:t>
+      </w:r>
+      <w:bookmarkEnd w:id="9"/>
+    </w:p>
+    <w:p>
+      <w:pPr>
+        <w:bidi/>
+        <w:rPr>
+          <w:sz w:val="28"/>
+          <w:szCs w:val="28"/>
+          <w:rtl/>
+          <w:lang w:val="en-US"/>
+        </w:rPr>
+      </w:pPr>
+      <w:r>
+        <w:rPr>
+          <w:rFonts w:hint="cs"/>
+          <w:sz w:val="28"/>
+          <w:szCs w:val="28"/>
+          <w:rtl/>
+          <w:lang w:val="en-US"/>
+        </w:rPr>
+        <w:t xml:space="preserve">תכנון וכתיבת פרויקט זה גרמו לי לפתח את יכולת התכנות שלי וללמוד איך לכתוב </w:t>
+      </w:r>
+      <w:r>
+        <w:rPr>
+          <w:rFonts w:hint="cs"/>
+          <w:sz w:val="28"/>
+          <w:szCs w:val="28"/>
+          <w:rtl/>
+          <w:lang w:val="en-US"/>
+        </w:rPr>
+        <w:t>תוכנית</w:t>
+      </w:r>
+      <w:r>
+        <w:rPr>
+          <w:rFonts w:hint="cs"/>
+          <w:sz w:val="28"/>
+          <w:szCs w:val="28"/>
+          <w:rtl/>
+          <w:lang w:val="en-US"/>
+        </w:rPr>
+        <w:t xml:space="preserve"> קריא</w:t>
+      </w:r>
+      <w:r>
+        <w:rPr>
+          <w:rFonts w:hint="cs"/>
+          <w:sz w:val="28"/>
+          <w:szCs w:val="28"/>
+          <w:rtl/>
+          <w:lang w:val="en-US"/>
+        </w:rPr>
+        <w:t>ה</w:t>
+      </w:r>
+      <w:r>
+        <w:rPr>
+          <w:rFonts w:hint="cs"/>
+          <w:sz w:val="28"/>
+          <w:szCs w:val="28"/>
+          <w:rtl/>
+          <w:lang w:val="en-US"/>
+        </w:rPr>
+        <w:t xml:space="preserve"> שאוכל להבין בהמשך. לאורך כל הכנת הפרויקט הייתי צריך לדבג את ה</w:t>
+      </w:r>
+      <w:r>
+        <w:rPr>
+          <w:rFonts w:hint="cs"/>
+          <w:sz w:val="28"/>
+          <w:szCs w:val="28"/>
+          <w:rtl/>
+          <w:lang w:val="en-US"/>
+        </w:rPr>
+        <w:t>פעולות</w:t>
+      </w:r>
+      <w:r>
+        <w:rPr>
+          <w:rFonts w:hint="cs"/>
+          <w:sz w:val="28"/>
+          <w:szCs w:val="28"/>
+          <w:rtl/>
+          <w:lang w:val="en-US"/>
+        </w:rPr>
+        <w:t xml:space="preserve"> שלי. כדי לעשות זאת למדתי איך להשתמש בדיבאגר בצורה אפקטיבית</w:t>
+      </w:r>
+      <w:r>
+        <w:rPr>
+          <w:rFonts w:hint="cs"/>
+          <w:sz w:val="28"/>
+          <w:szCs w:val="28"/>
+          <w:rtl/>
+          <w:lang w:val="en-US"/>
+        </w:rPr>
+        <w:t>, כלי שתורם לי גם במשימות אחרות שאני מבצע</w:t>
+      </w:r>
+      <w:r>
+        <w:rPr>
+          <w:rFonts w:hint="cs"/>
+          <w:sz w:val="28"/>
+          <w:szCs w:val="28"/>
+          <w:rtl/>
+          <w:lang w:val="en-US"/>
+        </w:rPr>
+        <w:t>.</w:t>
+      </w:r>
+    </w:p>
+    <w:p>
+      <w:pPr>
+        <w:bidi/>
+        <w:rPr>
+          <w:sz w:val="28"/>
+          <w:szCs w:val="28"/>
+          <w:rtl/>
+          <w:lang w:val="en-US"/>
+        </w:rPr>
+      </w:pPr>
+      <w:r>
+        <w:rPr>
+          <w:rFonts w:hint="cs"/>
+          <w:sz w:val="28"/>
+          <w:szCs w:val="28"/>
+          <w:rtl/>
+          <w:lang w:val="en-US"/>
+        </w:rPr>
+        <w:t>כשהתחלתי לתכנן את הפרויקט שלי אני חשבתי שאני לא אצליח לעשות פרויקט שנראה ומתפקד טוב. זו הפעם הראשונה שאני כותב פרויקט בסדר גודל הזה</w:t>
+      </w:r>
+      <w:r>
+        <w:rPr>
+          <w:rFonts w:hint="cs"/>
+          <w:sz w:val="28"/>
+          <w:szCs w:val="28"/>
+          <w:rtl/>
+          <w:lang w:val="en-US"/>
+        </w:rPr>
+        <w:t>,</w:t>
+      </w:r>
+      <w:r>
+        <w:rPr>
+          <w:rFonts w:hint="cs"/>
+          <w:sz w:val="28"/>
+          <w:szCs w:val="28"/>
+          <w:rtl/>
+          <w:lang w:val="en-US"/>
+        </w:rPr>
+        <w:t xml:space="preserve"> ותוכנית שרצה ועושה פעולות מסובכות ברקע נרא</w:t>
+      </w:r>
+      <w:r>
+        <w:rPr>
+          <w:rFonts w:hint="cs"/>
+          <w:sz w:val="28"/>
+          <w:szCs w:val="28"/>
+          <w:rtl/>
+          <w:lang w:val="en-US"/>
+        </w:rPr>
+        <w:t>ת</w:t>
+      </w:r>
+      <w:r>
+        <w:rPr>
+          <w:rFonts w:hint="cs"/>
+          <w:sz w:val="28"/>
+          <w:szCs w:val="28"/>
+          <w:rtl/>
+          <w:lang w:val="en-US"/>
+        </w:rPr>
+        <w:t xml:space="preserve">ה לי מעבר ליכולת שלי. אחרי שהתחלתי לעבוד, </w:t>
+      </w:r>
+      <w:r>
+        <w:rPr>
+          <w:rFonts w:hint="cs"/>
+          <w:sz w:val="28"/>
+          <w:szCs w:val="28"/>
+          <w:rtl/>
+          <w:lang w:val="en-US"/>
+        </w:rPr>
+        <w:t>ראיתי</w:t>
+      </w:r>
+      <w:r>
+        <w:rPr>
+          <w:rFonts w:hint="cs"/>
+          <w:sz w:val="28"/>
+          <w:szCs w:val="28"/>
+          <w:rtl/>
+          <w:lang w:val="en-US"/>
+        </w:rPr>
+        <w:t xml:space="preserve"> שאם אני עובד כל פעם על </w:t>
+      </w:r>
+      <w:r>
+        <w:rPr>
+          <w:rFonts w:hint="cs"/>
+          <w:sz w:val="28"/>
+          <w:szCs w:val="28"/>
+          <w:rtl/>
+          <w:lang w:val="en-US"/>
+        </w:rPr>
+        <w:t>אלמנט אחר זה בסוף מתחבר</w:t>
+      </w:r>
+      <w:r>
+        <w:rPr>
+          <w:rFonts w:hint="cs"/>
+          <w:sz w:val="28"/>
+          <w:szCs w:val="28"/>
+          <w:rtl/>
+          <w:lang w:val="en-US"/>
+        </w:rPr>
+        <w:t xml:space="preserve">, </w:t>
+      </w:r>
+      <w:r>
+        <w:rPr>
+          <w:rFonts w:hint="cs"/>
+          <w:sz w:val="28"/>
+          <w:szCs w:val="28"/>
+          <w:rtl/>
+          <w:lang w:val="en-US"/>
+        </w:rPr>
+        <w:t>ו</w:t>
+      </w:r>
+      <w:r>
+        <w:rPr>
+          <w:rFonts w:hint="cs"/>
+          <w:sz w:val="28"/>
+          <w:szCs w:val="28"/>
+          <w:rtl/>
+          <w:lang w:val="en-US"/>
+        </w:rPr>
+        <w:t xml:space="preserve">מצטבר </w:t>
+      </w:r>
+      <w:r>
+        <w:rPr>
+          <w:rFonts w:hint="cs"/>
+          <w:sz w:val="28"/>
+          <w:szCs w:val="28"/>
+          <w:rtl/>
+          <w:lang w:val="en-US"/>
+        </w:rPr>
+        <w:t>ל</w:t>
+      </w:r>
+      <w:r>
+        <w:rPr>
+          <w:rFonts w:hint="cs"/>
+          <w:sz w:val="28"/>
+          <w:szCs w:val="28"/>
+          <w:rtl/>
+          <w:lang w:val="en-US"/>
+        </w:rPr>
+        <w:t>תוכנית גדולה</w:t>
+      </w:r>
+      <w:r>
+        <w:rPr>
+          <w:rFonts w:hint="cs"/>
+          <w:sz w:val="28"/>
+          <w:szCs w:val="28"/>
+          <w:rtl/>
+          <w:lang w:val="en-US"/>
+        </w:rPr>
+        <w:t>, שעוברת את הציפיות שהיו לי.</w:t>
+      </w:r>
+    </w:p>
+    <w:p>
+      <w:pPr>
+        <w:bidi/>
+        <w:rPr>
+          <w:sz w:val="28"/>
+          <w:szCs w:val="28"/>
+          <w:rtl/>
+          <w:lang w:val="en-US"/>
+        </w:rPr>
+      </w:pPr>
+      <w:r>
+        <w:rPr>
+          <w:rFonts w:hint="cs"/>
+          <w:sz w:val="28"/>
+          <w:szCs w:val="28"/>
+          <w:rtl/>
+          <w:lang w:val="en-US"/>
+        </w:rPr>
+        <w:t>לסיכום, הפרויקט נתן לי מוטיבציה לעבוד קשה ושינה איך שאני מתכנן, מתעד, כותב ו</w:t>
+      </w:r>
+      <w:r>
+        <w:rPr>
+          <w:rFonts w:hint="cs"/>
+          <w:sz w:val="28"/>
+          <w:szCs w:val="28"/>
+          <w:rtl/>
+          <w:lang w:val="en-US"/>
+        </w:rPr>
+        <w:t>מתקן</w:t>
+      </w:r>
+      <w:r>
+        <w:rPr>
+          <w:rFonts w:hint="cs"/>
+          <w:sz w:val="28"/>
+          <w:szCs w:val="28"/>
+          <w:rtl/>
+          <w:lang w:val="en-US"/>
+        </w:rPr>
+        <w:t xml:space="preserve"> תוכניות.</w:t>
+      </w:r>
     </w:p>
     <w:sectPr>
-      <w:footerReference w:type="default" r:id="rId7"/>
+      <w:footerReference w:type="default" r:id="rId19"/>
       <w:pgSz w:w="11906" w:h="16838"/>
       <w:pgMar w:top="1440" w:right="1440" w:bottom="1440" w:left="1440" w:header="708" w:footer="708" w:gutter="0"/>
       <w:cols w:space="708"/>
@@ -14182,6 +16709,60 @@
     <w:pPr>
       <w:pStyle w:val="a5"/>
     </w:pPr>
+    <w:r>
+      <w:fldChar w:fldCharType="begin"/>
+    </w:r>
+    <w:r>
+      <w:instrText xml:space="preserve"> REF </w:instrText>
+    </w:r>
+    <w:r>
+      <w:rPr>
+        <w:rtl/>
+      </w:rPr>
+      <w:instrText>תוכןעניינים</w:instrText>
+    </w:r>
+    <w:r>
+      <w:instrText xml:space="preserve"> \h </w:instrText>
+    </w:r>
+    <w:r>
+      <w:fldChar w:fldCharType="end"/>
+    </w:r>
+    <w:r>
+      <w:fldChar w:fldCharType="begin"/>
+    </w:r>
+    <w:r>
+      <w:instrText xml:space="preserve"> REF </w:instrText>
+    </w:r>
+    <w:r>
+      <w:rPr>
+        <w:rtl/>
+      </w:rPr>
+      <w:instrText>תוכןעניינים</w:instrText>
+    </w:r>
+    <w:r>
+      <w:instrText xml:space="preserve"> \h </w:instrText>
+    </w:r>
+    <w:r>
+      <w:fldChar w:fldCharType="end"/>
+    </w:r>
+    <w:r>
+      <w:fldChar w:fldCharType="begin"/>
+    </w:r>
+    <w:r>
+      <w:instrText xml:space="preserve"> REF </w:instrText>
+    </w:r>
+    <w:r>
+      <w:rPr>
+        <w:rtl/>
+      </w:rPr>
+      <w:instrText>תוכןעניינים</w:instrText>
+    </w:r>
+    <w:r>
+      <w:instrText xml:space="preserve"> \h </w:instrText>
+    </w:r>
+    <w:r>
+      <w:fldChar w:fldCharType="end"/>
+    </w:r>
   </w:p>
 </w:ftr>
 </file>
@@ -14779,7 +17360,7 @@
     <w:autoRedefine/>
     <w:uiPriority w:val="39"/>
     <w:unhideWhenUsed/>
-    <w:rsid w:val="00456861"/>
+    <w:rsid w:val="00A92455"/>
     <w:pPr>
       <w:tabs>
         <w:tab w:val="right" w:leader="dot" w:pos="9016"/>
